--- a/doc/SOA.docx
+++ b/doc/SOA.docx
@@ -6,60 +6,1192 @@
       <w:pPr>
         <w:pStyle w:val="Titel"/>
       </w:pPr>
-      <w:r>
-        <w:t>SOA &amp; REST auf Jetty embedded</w:t>
-      </w:r>
+      <w:proofErr w:type="spellStart"/>
+      <w:r>
+        <w:t>Knowledgebase</w:t>
+      </w:r>
+      <w:proofErr w:type="spellEnd"/>
+    </w:p>
+    <w:p>
+      <w:pPr>
+        <w:pStyle w:val="Untertitel"/>
+      </w:pPr>
+      <w:r>
+        <w:t xml:space="preserve">SOA &amp; REST auf </w:t>
+      </w:r>
+      <w:proofErr w:type="spellStart"/>
+      <w:r>
+        <w:t>Jetty</w:t>
+      </w:r>
+      <w:proofErr w:type="spellEnd"/>
+      <w:r>
+        <w:t xml:space="preserve"> </w:t>
+      </w:r>
+      <w:proofErr w:type="spellStart"/>
+      <w:r>
+        <w:t>embedded</w:t>
+      </w:r>
+      <w:proofErr w:type="spellEnd"/>
+    </w:p>
+    <w:sdt>
+      <w:sdtPr>
+        <w:rPr>
+          <w:lang w:val="de-DE"/>
+        </w:rPr>
+        <w:id w:val="2027514532"/>
+        <w:docPartObj>
+          <w:docPartGallery w:val="Table of Contents"/>
+          <w:docPartUnique/>
+        </w:docPartObj>
+      </w:sdtPr>
+      <w:sdtEndPr>
+        <w:rPr>
+          <w:rFonts w:asciiTheme="minorHAnsi" w:eastAsiaTheme="minorHAnsi" w:hAnsiTheme="minorHAnsi" w:cstheme="minorBidi"/>
+          <w:b/>
+          <w:bCs/>
+          <w:color w:val="auto"/>
+          <w:sz w:val="22"/>
+          <w:szCs w:val="22"/>
+          <w:lang w:eastAsia="en-US"/>
+        </w:rPr>
+      </w:sdtEndPr>
+      <w:sdtContent>
+        <w:p>
+          <w:pPr>
+            <w:pStyle w:val="Inhaltsverzeichnisberschrift"/>
+          </w:pPr>
+          <w:r>
+            <w:rPr>
+              <w:lang w:val="de-DE"/>
+            </w:rPr>
+            <w:t>Inhaltsverzeichnis</w:t>
+          </w:r>
+        </w:p>
+        <w:p>
+          <w:pPr>
+            <w:pStyle w:val="Verzeichnis1"/>
+            <w:tabs>
+              <w:tab w:val="right" w:leader="dot" w:pos="9062"/>
+            </w:tabs>
+            <w:rPr>
+              <w:noProof/>
+            </w:rPr>
+          </w:pPr>
+          <w:r>
+            <w:fldChar w:fldCharType="begin"/>
+          </w:r>
+          <w:r>
+            <w:instrText xml:space="preserve"> TOC \o "1-3" \h \z \u </w:instrText>
+          </w:r>
+          <w:r>
+            <w:fldChar w:fldCharType="separate"/>
+          </w:r>
+          <w:hyperlink w:anchor="_Toc417249868" w:history="1">
+            <w:r>
+              <w:rPr>
+                <w:rStyle w:val="Hyperlink"/>
+                <w:noProof/>
+              </w:rPr>
+              <w:t>Projektstruktur</w:t>
+            </w:r>
+            <w:r>
+              <w:rPr>
+                <w:noProof/>
+                <w:webHidden/>
+              </w:rPr>
+              <w:tab/>
+            </w:r>
+            <w:r>
+              <w:rPr>
+                <w:noProof/>
+                <w:webHidden/>
+              </w:rPr>
+              <w:fldChar w:fldCharType="begin"/>
+            </w:r>
+            <w:r>
+              <w:rPr>
+                <w:noProof/>
+                <w:webHidden/>
+              </w:rPr>
+              <w:instrText xml:space="preserve"> PAGEREF _Toc417249868 \h </w:instrText>
+            </w:r>
+            <w:r>
+              <w:rPr>
+                <w:noProof/>
+                <w:webHidden/>
+              </w:rPr>
+            </w:r>
+            <w:r>
+              <w:rPr>
+                <w:noProof/>
+                <w:webHidden/>
+              </w:rPr>
+              <w:fldChar w:fldCharType="separate"/>
+            </w:r>
+            <w:r>
+              <w:rPr>
+                <w:noProof/>
+                <w:webHidden/>
+              </w:rPr>
+              <w:t>2</w:t>
+            </w:r>
+            <w:r>
+              <w:rPr>
+                <w:noProof/>
+                <w:webHidden/>
+              </w:rPr>
+              <w:fldChar w:fldCharType="end"/>
+            </w:r>
+          </w:hyperlink>
+        </w:p>
+        <w:p>
+          <w:pPr>
+            <w:pStyle w:val="Verzeichnis2"/>
+            <w:tabs>
+              <w:tab w:val="right" w:leader="dot" w:pos="9062"/>
+            </w:tabs>
+            <w:rPr>
+              <w:noProof/>
+            </w:rPr>
+          </w:pPr>
+          <w:hyperlink w:anchor="_Toc417249869" w:history="1">
+            <w:r>
+              <w:rPr>
+                <w:rStyle w:val="Hyperlink"/>
+                <w:noProof/>
+              </w:rPr>
+              <w:t>Embedded Jetty Container</w:t>
+            </w:r>
+            <w:r>
+              <w:rPr>
+                <w:noProof/>
+                <w:webHidden/>
+              </w:rPr>
+              <w:tab/>
+            </w:r>
+            <w:r>
+              <w:rPr>
+                <w:noProof/>
+                <w:webHidden/>
+              </w:rPr>
+              <w:fldChar w:fldCharType="begin"/>
+            </w:r>
+            <w:r>
+              <w:rPr>
+                <w:noProof/>
+                <w:webHidden/>
+              </w:rPr>
+              <w:instrText xml:space="preserve"> PAGEREF _Toc417249869 \h </w:instrText>
+            </w:r>
+            <w:r>
+              <w:rPr>
+                <w:noProof/>
+                <w:webHidden/>
+              </w:rPr>
+            </w:r>
+            <w:r>
+              <w:rPr>
+                <w:noProof/>
+                <w:webHidden/>
+              </w:rPr>
+              <w:fldChar w:fldCharType="separate"/>
+            </w:r>
+            <w:r>
+              <w:rPr>
+                <w:noProof/>
+                <w:webHidden/>
+              </w:rPr>
+              <w:t>2</w:t>
+            </w:r>
+            <w:r>
+              <w:rPr>
+                <w:noProof/>
+                <w:webHidden/>
+              </w:rPr>
+              <w:fldChar w:fldCharType="end"/>
+            </w:r>
+          </w:hyperlink>
+        </w:p>
+        <w:p>
+          <w:pPr>
+            <w:pStyle w:val="Verzeichnis2"/>
+            <w:tabs>
+              <w:tab w:val="right" w:leader="dot" w:pos="9062"/>
+            </w:tabs>
+            <w:rPr>
+              <w:noProof/>
+            </w:rPr>
+          </w:pPr>
+          <w:hyperlink w:anchor="_Toc417249870" w:history="1">
+            <w:r>
+              <w:rPr>
+                <w:rStyle w:val="Hyperlink"/>
+                <w:noProof/>
+              </w:rPr>
+              <w:t>Interface und REST</w:t>
+            </w:r>
+            <w:r>
+              <w:rPr>
+                <w:noProof/>
+                <w:webHidden/>
+              </w:rPr>
+              <w:tab/>
+            </w:r>
+            <w:r>
+              <w:rPr>
+                <w:noProof/>
+                <w:webHidden/>
+              </w:rPr>
+              <w:fldChar w:fldCharType="begin"/>
+            </w:r>
+            <w:r>
+              <w:rPr>
+                <w:noProof/>
+                <w:webHidden/>
+              </w:rPr>
+              <w:instrText xml:space="preserve"> PAGEREF _Toc417249870 \h </w:instrText>
+            </w:r>
+            <w:r>
+              <w:rPr>
+                <w:noProof/>
+                <w:webHidden/>
+              </w:rPr>
+            </w:r>
+            <w:r>
+              <w:rPr>
+                <w:noProof/>
+                <w:webHidden/>
+              </w:rPr>
+              <w:fldChar w:fldCharType="separate"/>
+            </w:r>
+            <w:r>
+              <w:rPr>
+                <w:noProof/>
+                <w:webHidden/>
+              </w:rPr>
+              <w:t>2</w:t>
+            </w:r>
+            <w:r>
+              <w:rPr>
+                <w:noProof/>
+                <w:webHidden/>
+              </w:rPr>
+              <w:fldChar w:fldCharType="end"/>
+            </w:r>
+          </w:hyperlink>
+        </w:p>
+        <w:p>
+          <w:pPr>
+            <w:pStyle w:val="Verzeichnis2"/>
+            <w:tabs>
+              <w:tab w:val="right" w:leader="dot" w:pos="9062"/>
+            </w:tabs>
+            <w:rPr>
+              <w:noProof/>
+            </w:rPr>
+          </w:pPr>
+          <w:hyperlink w:anchor="_Toc417249871" w:history="1">
+            <w:r>
+              <w:rPr>
+                <w:rStyle w:val="Hyperlink"/>
+                <w:noProof/>
+              </w:rPr>
+              <w:t>SOA</w:t>
+            </w:r>
+            <w:r>
+              <w:rPr>
+                <w:noProof/>
+                <w:webHidden/>
+              </w:rPr>
+              <w:tab/>
+            </w:r>
+            <w:r>
+              <w:rPr>
+                <w:noProof/>
+                <w:webHidden/>
+              </w:rPr>
+              <w:fldChar w:fldCharType="begin"/>
+            </w:r>
+            <w:r>
+              <w:rPr>
+                <w:noProof/>
+                <w:webHidden/>
+              </w:rPr>
+              <w:instrText xml:space="preserve"> PAGEREF _Toc417249871 \h </w:instrText>
+            </w:r>
+            <w:r>
+              <w:rPr>
+                <w:noProof/>
+                <w:webHidden/>
+              </w:rPr>
+            </w:r>
+            <w:r>
+              <w:rPr>
+                <w:noProof/>
+                <w:webHidden/>
+              </w:rPr>
+              <w:fldChar w:fldCharType="separate"/>
+            </w:r>
+            <w:r>
+              <w:rPr>
+                <w:noProof/>
+                <w:webHidden/>
+              </w:rPr>
+              <w:t>2</w:t>
+            </w:r>
+            <w:r>
+              <w:rPr>
+                <w:noProof/>
+                <w:webHidden/>
+              </w:rPr>
+              <w:fldChar w:fldCharType="end"/>
+            </w:r>
+          </w:hyperlink>
+        </w:p>
+        <w:p>
+          <w:pPr>
+            <w:pStyle w:val="Verzeichnis2"/>
+            <w:tabs>
+              <w:tab w:val="right" w:leader="dot" w:pos="9062"/>
+            </w:tabs>
+            <w:rPr>
+              <w:noProof/>
+            </w:rPr>
+          </w:pPr>
+          <w:hyperlink w:anchor="_Toc417249872" w:history="1">
+            <w:r>
+              <w:rPr>
+                <w:rStyle w:val="Hyperlink"/>
+                <w:noProof/>
+              </w:rPr>
+              <w:t>Datenbankmodell</w:t>
+            </w:r>
+            <w:r>
+              <w:rPr>
+                <w:noProof/>
+                <w:webHidden/>
+              </w:rPr>
+              <w:tab/>
+            </w:r>
+            <w:r>
+              <w:rPr>
+                <w:noProof/>
+                <w:webHidden/>
+              </w:rPr>
+              <w:fldChar w:fldCharType="begin"/>
+            </w:r>
+            <w:r>
+              <w:rPr>
+                <w:noProof/>
+                <w:webHidden/>
+              </w:rPr>
+              <w:instrText xml:space="preserve"> PAGEREF _Toc417249872 \h </w:instrText>
+            </w:r>
+            <w:r>
+              <w:rPr>
+                <w:noProof/>
+                <w:webHidden/>
+              </w:rPr>
+            </w:r>
+            <w:r>
+              <w:rPr>
+                <w:noProof/>
+                <w:webHidden/>
+              </w:rPr>
+              <w:fldChar w:fldCharType="separate"/>
+            </w:r>
+            <w:r>
+              <w:rPr>
+                <w:noProof/>
+                <w:webHidden/>
+              </w:rPr>
+              <w:t>3</w:t>
+            </w:r>
+            <w:r>
+              <w:rPr>
+                <w:noProof/>
+                <w:webHidden/>
+              </w:rPr>
+              <w:fldChar w:fldCharType="end"/>
+            </w:r>
+          </w:hyperlink>
+        </w:p>
+        <w:p>
+          <w:pPr>
+            <w:pStyle w:val="Verzeichnis1"/>
+            <w:tabs>
+              <w:tab w:val="right" w:leader="dot" w:pos="9062"/>
+            </w:tabs>
+            <w:rPr>
+              <w:noProof/>
+            </w:rPr>
+          </w:pPr>
+          <w:hyperlink w:anchor="_Toc417249873" w:history="1">
+            <w:r>
+              <w:rPr>
+                <w:rStyle w:val="Hyperlink"/>
+                <w:noProof/>
+              </w:rPr>
+              <w:t>Persistierung</w:t>
+            </w:r>
+            <w:r>
+              <w:rPr>
+                <w:noProof/>
+                <w:webHidden/>
+              </w:rPr>
+              <w:tab/>
+            </w:r>
+            <w:r>
+              <w:rPr>
+                <w:noProof/>
+                <w:webHidden/>
+              </w:rPr>
+              <w:fldChar w:fldCharType="begin"/>
+            </w:r>
+            <w:r>
+              <w:rPr>
+                <w:noProof/>
+                <w:webHidden/>
+              </w:rPr>
+              <w:instrText xml:space="preserve"> PAGEREF _Toc417249873 \h </w:instrText>
+            </w:r>
+            <w:r>
+              <w:rPr>
+                <w:noProof/>
+                <w:webHidden/>
+              </w:rPr>
+            </w:r>
+            <w:r>
+              <w:rPr>
+                <w:noProof/>
+                <w:webHidden/>
+              </w:rPr>
+              <w:fldChar w:fldCharType="separate"/>
+            </w:r>
+            <w:r>
+              <w:rPr>
+                <w:noProof/>
+                <w:webHidden/>
+              </w:rPr>
+              <w:t>3</w:t>
+            </w:r>
+            <w:r>
+              <w:rPr>
+                <w:noProof/>
+                <w:webHidden/>
+              </w:rPr>
+              <w:fldChar w:fldCharType="end"/>
+            </w:r>
+          </w:hyperlink>
+        </w:p>
+        <w:p>
+          <w:pPr>
+            <w:pStyle w:val="Verzeichnis1"/>
+            <w:tabs>
+              <w:tab w:val="right" w:leader="dot" w:pos="9062"/>
+            </w:tabs>
+            <w:rPr>
+              <w:noProof/>
+            </w:rPr>
+          </w:pPr>
+          <w:hyperlink w:anchor="_Toc417249874" w:history="1">
+            <w:r>
+              <w:rPr>
+                <w:rStyle w:val="Hyperlink"/>
+                <w:noProof/>
+              </w:rPr>
+              <w:t>REST Service – CRUD umsetzung</w:t>
+            </w:r>
+            <w:r>
+              <w:rPr>
+                <w:noProof/>
+                <w:webHidden/>
+              </w:rPr>
+              <w:tab/>
+            </w:r>
+            <w:r>
+              <w:rPr>
+                <w:noProof/>
+                <w:webHidden/>
+              </w:rPr>
+              <w:fldChar w:fldCharType="begin"/>
+            </w:r>
+            <w:r>
+              <w:rPr>
+                <w:noProof/>
+                <w:webHidden/>
+              </w:rPr>
+              <w:instrText xml:space="preserve"> PAGEREF _Toc417249874 \h </w:instrText>
+            </w:r>
+            <w:r>
+              <w:rPr>
+                <w:noProof/>
+                <w:webHidden/>
+              </w:rPr>
+            </w:r>
+            <w:r>
+              <w:rPr>
+                <w:noProof/>
+                <w:webHidden/>
+              </w:rPr>
+              <w:fldChar w:fldCharType="separate"/>
+            </w:r>
+            <w:r>
+              <w:rPr>
+                <w:noProof/>
+                <w:webHidden/>
+              </w:rPr>
+              <w:t>4</w:t>
+            </w:r>
+            <w:r>
+              <w:rPr>
+                <w:noProof/>
+                <w:webHidden/>
+              </w:rPr>
+              <w:fldChar w:fldCharType="end"/>
+            </w:r>
+          </w:hyperlink>
+        </w:p>
+        <w:p>
+          <w:pPr>
+            <w:pStyle w:val="Verzeichnis2"/>
+            <w:tabs>
+              <w:tab w:val="right" w:leader="dot" w:pos="9062"/>
+            </w:tabs>
+            <w:rPr>
+              <w:noProof/>
+            </w:rPr>
+          </w:pPr>
+          <w:hyperlink w:anchor="_Toc417249875" w:history="1">
+            <w:r>
+              <w:rPr>
+                <w:rStyle w:val="Hyperlink"/>
+                <w:noProof/>
+              </w:rPr>
+              <w:t>Intellij integration</w:t>
+            </w:r>
+            <w:r>
+              <w:rPr>
+                <w:noProof/>
+                <w:webHidden/>
+              </w:rPr>
+              <w:tab/>
+            </w:r>
+            <w:r>
+              <w:rPr>
+                <w:noProof/>
+                <w:webHidden/>
+              </w:rPr>
+              <w:fldChar w:fldCharType="begin"/>
+            </w:r>
+            <w:r>
+              <w:rPr>
+                <w:noProof/>
+                <w:webHidden/>
+              </w:rPr>
+              <w:instrText xml:space="preserve"> PAGEREF _Toc417249875 \h </w:instrText>
+            </w:r>
+            <w:r>
+              <w:rPr>
+                <w:noProof/>
+                <w:webHidden/>
+              </w:rPr>
+            </w:r>
+            <w:r>
+              <w:rPr>
+                <w:noProof/>
+                <w:webHidden/>
+              </w:rPr>
+              <w:fldChar w:fldCharType="separate"/>
+            </w:r>
+            <w:r>
+              <w:rPr>
+                <w:noProof/>
+                <w:webHidden/>
+              </w:rPr>
+              <w:t>4</w:t>
+            </w:r>
+            <w:r>
+              <w:rPr>
+                <w:noProof/>
+                <w:webHidden/>
+              </w:rPr>
+              <w:fldChar w:fldCharType="end"/>
+            </w:r>
+          </w:hyperlink>
+        </w:p>
+        <w:p>
+          <w:pPr>
+            <w:pStyle w:val="Verzeichnis1"/>
+            <w:tabs>
+              <w:tab w:val="right" w:leader="dot" w:pos="9062"/>
+            </w:tabs>
+            <w:rPr>
+              <w:noProof/>
+            </w:rPr>
+          </w:pPr>
+          <w:hyperlink w:anchor="_Toc417249876" w:history="1">
+            <w:r>
+              <w:rPr>
+                <w:rStyle w:val="Hyperlink"/>
+                <w:noProof/>
+              </w:rPr>
+              <w:t>SOA Service – Umsetzung via jws</w:t>
+            </w:r>
+            <w:r>
+              <w:rPr>
+                <w:noProof/>
+                <w:webHidden/>
+              </w:rPr>
+              <w:tab/>
+            </w:r>
+            <w:r>
+              <w:rPr>
+                <w:noProof/>
+                <w:webHidden/>
+              </w:rPr>
+              <w:fldChar w:fldCharType="begin"/>
+            </w:r>
+            <w:r>
+              <w:rPr>
+                <w:noProof/>
+                <w:webHidden/>
+              </w:rPr>
+              <w:instrText xml:space="preserve"> PAGEREF _Toc417249876 \h </w:instrText>
+            </w:r>
+            <w:r>
+              <w:rPr>
+                <w:noProof/>
+                <w:webHidden/>
+              </w:rPr>
+            </w:r>
+            <w:r>
+              <w:rPr>
+                <w:noProof/>
+                <w:webHidden/>
+              </w:rPr>
+              <w:fldChar w:fldCharType="separate"/>
+            </w:r>
+            <w:r>
+              <w:rPr>
+                <w:noProof/>
+                <w:webHidden/>
+              </w:rPr>
+              <w:t>5</w:t>
+            </w:r>
+            <w:r>
+              <w:rPr>
+                <w:noProof/>
+                <w:webHidden/>
+              </w:rPr>
+              <w:fldChar w:fldCharType="end"/>
+            </w:r>
+          </w:hyperlink>
+        </w:p>
+        <w:p>
+          <w:pPr>
+            <w:pStyle w:val="Verzeichnis2"/>
+            <w:tabs>
+              <w:tab w:val="right" w:leader="dot" w:pos="9062"/>
+            </w:tabs>
+            <w:rPr>
+              <w:noProof/>
+            </w:rPr>
+          </w:pPr>
+          <w:hyperlink w:anchor="_Toc417249877" w:history="1">
+            <w:r>
+              <w:rPr>
+                <w:rStyle w:val="Hyperlink"/>
+                <w:noProof/>
+              </w:rPr>
+              <w:t>Erstellen eines Interfaces</w:t>
+            </w:r>
+            <w:r>
+              <w:rPr>
+                <w:noProof/>
+                <w:webHidden/>
+              </w:rPr>
+              <w:tab/>
+            </w:r>
+            <w:r>
+              <w:rPr>
+                <w:noProof/>
+                <w:webHidden/>
+              </w:rPr>
+              <w:fldChar w:fldCharType="begin"/>
+            </w:r>
+            <w:r>
+              <w:rPr>
+                <w:noProof/>
+                <w:webHidden/>
+              </w:rPr>
+              <w:instrText xml:space="preserve"> PAGEREF _Toc417249877 \h </w:instrText>
+            </w:r>
+            <w:r>
+              <w:rPr>
+                <w:noProof/>
+                <w:webHidden/>
+              </w:rPr>
+            </w:r>
+            <w:r>
+              <w:rPr>
+                <w:noProof/>
+                <w:webHidden/>
+              </w:rPr>
+              <w:fldChar w:fldCharType="separate"/>
+            </w:r>
+            <w:r>
+              <w:rPr>
+                <w:noProof/>
+                <w:webHidden/>
+              </w:rPr>
+              <w:t>5</w:t>
+            </w:r>
+            <w:r>
+              <w:rPr>
+                <w:noProof/>
+                <w:webHidden/>
+              </w:rPr>
+              <w:fldChar w:fldCharType="end"/>
+            </w:r>
+          </w:hyperlink>
+        </w:p>
+        <w:p>
+          <w:pPr>
+            <w:pStyle w:val="Verzeichnis2"/>
+            <w:tabs>
+              <w:tab w:val="right" w:leader="dot" w:pos="9062"/>
+            </w:tabs>
+            <w:rPr>
+              <w:noProof/>
+            </w:rPr>
+          </w:pPr>
+          <w:hyperlink w:anchor="_Toc417249878" w:history="1">
+            <w:r>
+              <w:rPr>
+                <w:rStyle w:val="Hyperlink"/>
+                <w:noProof/>
+              </w:rPr>
+              <w:t>Implementierung des Interfaces</w:t>
+            </w:r>
+            <w:r>
+              <w:rPr>
+                <w:noProof/>
+                <w:webHidden/>
+              </w:rPr>
+              <w:tab/>
+            </w:r>
+            <w:r>
+              <w:rPr>
+                <w:noProof/>
+                <w:webHidden/>
+              </w:rPr>
+              <w:fldChar w:fldCharType="begin"/>
+            </w:r>
+            <w:r>
+              <w:rPr>
+                <w:noProof/>
+                <w:webHidden/>
+              </w:rPr>
+              <w:instrText xml:space="preserve"> PAGEREF _Toc417249878 \h </w:instrText>
+            </w:r>
+            <w:r>
+              <w:rPr>
+                <w:noProof/>
+                <w:webHidden/>
+              </w:rPr>
+            </w:r>
+            <w:r>
+              <w:rPr>
+                <w:noProof/>
+                <w:webHidden/>
+              </w:rPr>
+              <w:fldChar w:fldCharType="separate"/>
+            </w:r>
+            <w:r>
+              <w:rPr>
+                <w:noProof/>
+                <w:webHidden/>
+              </w:rPr>
+              <w:t>5</w:t>
+            </w:r>
+            <w:r>
+              <w:rPr>
+                <w:noProof/>
+                <w:webHidden/>
+              </w:rPr>
+              <w:fldChar w:fldCharType="end"/>
+            </w:r>
+          </w:hyperlink>
+        </w:p>
+        <w:p>
+          <w:pPr>
+            <w:pStyle w:val="Verzeichnis2"/>
+            <w:tabs>
+              <w:tab w:val="right" w:leader="dot" w:pos="9062"/>
+            </w:tabs>
+            <w:rPr>
+              <w:noProof/>
+            </w:rPr>
+          </w:pPr>
+          <w:hyperlink w:anchor="_Toc417249879" w:history="1">
+            <w:r>
+              <w:rPr>
+                <w:rStyle w:val="Hyperlink"/>
+                <w:noProof/>
+              </w:rPr>
+              <w:t>Generierung der wsdl Files</w:t>
+            </w:r>
+            <w:r>
+              <w:rPr>
+                <w:noProof/>
+                <w:webHidden/>
+              </w:rPr>
+              <w:tab/>
+            </w:r>
+            <w:r>
+              <w:rPr>
+                <w:noProof/>
+                <w:webHidden/>
+              </w:rPr>
+              <w:fldChar w:fldCharType="begin"/>
+            </w:r>
+            <w:r>
+              <w:rPr>
+                <w:noProof/>
+                <w:webHidden/>
+              </w:rPr>
+              <w:instrText xml:space="preserve"> PAGEREF _Toc417249879 \h </w:instrText>
+            </w:r>
+            <w:r>
+              <w:rPr>
+                <w:noProof/>
+                <w:webHidden/>
+              </w:rPr>
+            </w:r>
+            <w:r>
+              <w:rPr>
+                <w:noProof/>
+                <w:webHidden/>
+              </w:rPr>
+              <w:fldChar w:fldCharType="separate"/>
+            </w:r>
+            <w:r>
+              <w:rPr>
+                <w:noProof/>
+                <w:webHidden/>
+              </w:rPr>
+              <w:t>5</w:t>
+            </w:r>
+            <w:r>
+              <w:rPr>
+                <w:noProof/>
+                <w:webHidden/>
+              </w:rPr>
+              <w:fldChar w:fldCharType="end"/>
+            </w:r>
+          </w:hyperlink>
+        </w:p>
+        <w:p>
+          <w:pPr>
+            <w:pStyle w:val="Verzeichnis2"/>
+            <w:tabs>
+              <w:tab w:val="right" w:leader="dot" w:pos="9062"/>
+            </w:tabs>
+            <w:rPr>
+              <w:noProof/>
+            </w:rPr>
+          </w:pPr>
+          <w:hyperlink w:anchor="_Toc417249880" w:history="1">
+            <w:r>
+              <w:rPr>
+                <w:rStyle w:val="Hyperlink"/>
+                <w:noProof/>
+              </w:rPr>
+              <w:t>Intellij integration</w:t>
+            </w:r>
+            <w:r>
+              <w:rPr>
+                <w:noProof/>
+                <w:webHidden/>
+              </w:rPr>
+              <w:tab/>
+            </w:r>
+            <w:r>
+              <w:rPr>
+                <w:noProof/>
+                <w:webHidden/>
+              </w:rPr>
+              <w:fldChar w:fldCharType="begin"/>
+            </w:r>
+            <w:r>
+              <w:rPr>
+                <w:noProof/>
+                <w:webHidden/>
+              </w:rPr>
+              <w:instrText xml:space="preserve"> PAGEREF _Toc417249880 \h </w:instrText>
+            </w:r>
+            <w:r>
+              <w:rPr>
+                <w:noProof/>
+                <w:webHidden/>
+              </w:rPr>
+            </w:r>
+            <w:r>
+              <w:rPr>
+                <w:noProof/>
+                <w:webHidden/>
+              </w:rPr>
+              <w:fldChar w:fldCharType="separate"/>
+            </w:r>
+            <w:r>
+              <w:rPr>
+                <w:noProof/>
+                <w:webHidden/>
+              </w:rPr>
+              <w:t>5</w:t>
+            </w:r>
+            <w:r>
+              <w:rPr>
+                <w:noProof/>
+                <w:webHidden/>
+              </w:rPr>
+              <w:fldChar w:fldCharType="end"/>
+            </w:r>
+          </w:hyperlink>
+        </w:p>
+        <w:p>
+          <w:pPr>
+            <w:pStyle w:val="Verzeichnis1"/>
+            <w:tabs>
+              <w:tab w:val="right" w:leader="dot" w:pos="9062"/>
+            </w:tabs>
+            <w:rPr>
+              <w:noProof/>
+            </w:rPr>
+          </w:pPr>
+          <w:hyperlink w:anchor="_Toc417249881" w:history="1">
+            <w:r>
+              <w:rPr>
+                <w:rStyle w:val="Hyperlink"/>
+                <w:noProof/>
+              </w:rPr>
+              <w:t>Build File</w:t>
+            </w:r>
+            <w:r>
+              <w:rPr>
+                <w:noProof/>
+                <w:webHidden/>
+              </w:rPr>
+              <w:tab/>
+            </w:r>
+            <w:r>
+              <w:rPr>
+                <w:noProof/>
+                <w:webHidden/>
+              </w:rPr>
+              <w:fldChar w:fldCharType="begin"/>
+            </w:r>
+            <w:r>
+              <w:rPr>
+                <w:noProof/>
+                <w:webHidden/>
+              </w:rPr>
+              <w:instrText xml:space="preserve"> PAGEREF _Toc417249881 \h </w:instrText>
+            </w:r>
+            <w:r>
+              <w:rPr>
+                <w:noProof/>
+                <w:webHidden/>
+              </w:rPr>
+            </w:r>
+            <w:r>
+              <w:rPr>
+                <w:noProof/>
+                <w:webHidden/>
+              </w:rPr>
+              <w:fldChar w:fldCharType="separate"/>
+            </w:r>
+            <w:r>
+              <w:rPr>
+                <w:noProof/>
+                <w:webHidden/>
+              </w:rPr>
+              <w:t>6</w:t>
+            </w:r>
+            <w:r>
+              <w:rPr>
+                <w:noProof/>
+                <w:webHidden/>
+              </w:rPr>
+              <w:fldChar w:fldCharType="end"/>
+            </w:r>
+          </w:hyperlink>
+        </w:p>
+        <w:p>
+          <w:r>
+            <w:rPr>
+              <w:b/>
+              <w:bCs/>
+              <w:lang w:val="de-DE"/>
+            </w:rPr>
+            <w:fldChar w:fldCharType="end"/>
+          </w:r>
+        </w:p>
+      </w:sdtContent>
+    </w:sdt>
+    <w:p>
+      <w:pPr>
+        <w:rPr>
+          <w:rFonts w:asciiTheme="majorHAnsi" w:eastAsiaTheme="majorEastAsia" w:hAnsiTheme="majorHAnsi" w:cstheme="majorBidi"/>
+          <w:color w:val="2E74B5" w:themeColor="accent1" w:themeShade="BF"/>
+          <w:sz w:val="32"/>
+          <w:szCs w:val="32"/>
+        </w:rPr>
+      </w:pPr>
+      <w:r>
+        <w:br w:type="page"/>
+      </w:r>
+      <w:bookmarkStart w:id="0" w:name="_GoBack"/>
+      <w:bookmarkEnd w:id="0"/>
     </w:p>
     <w:p>
       <w:pPr>
         <w:pStyle w:val="berschrift1"/>
       </w:pPr>
-      <w:r>
+      <w:bookmarkStart w:id="1" w:name="_Toc417249868"/>
+      <w:r>
+        <w:lastRenderedPageBreak/>
         <w:t>Projektstruktur</w:t>
       </w:r>
+      <w:bookmarkEnd w:id="1"/>
     </w:p>
     <w:p>
       <w:pPr>
         <w:pStyle w:val="berschrift2"/>
       </w:pPr>
-      <w:r>
-        <w:t>Embedded Jetty Container</w:t>
-      </w:r>
+      <w:bookmarkStart w:id="2" w:name="_Toc417249869"/>
+      <w:r>
+        <w:t xml:space="preserve">Embedded </w:t>
+      </w:r>
+      <w:proofErr w:type="spellStart"/>
+      <w:r>
+        <w:t>Jetty</w:t>
+      </w:r>
+      <w:proofErr w:type="spellEnd"/>
+      <w:r>
+        <w:t xml:space="preserve"> Container</w:t>
+      </w:r>
+      <w:bookmarkEnd w:id="2"/>
     </w:p>
     <w:p>
       <w:r>
-        <w:t>Wir haben uns für Jetty embedded entschieden um keine abhängigkeit auf einen Web Container zu erzeugen sowie um die damit verbundene Konfiguration des Containers in der Applikation zu übernehmen</w:t>
+        <w:t xml:space="preserve">Wir haben uns für </w:t>
+      </w:r>
+      <w:proofErr w:type="spellStart"/>
+      <w:r>
+        <w:t>Jetty</w:t>
+      </w:r>
+      <w:proofErr w:type="spellEnd"/>
+      <w:r>
+        <w:t xml:space="preserve"> </w:t>
+      </w:r>
+      <w:proofErr w:type="spellStart"/>
+      <w:r>
+        <w:t>embedded</w:t>
+      </w:r>
+      <w:proofErr w:type="spellEnd"/>
+      <w:r>
+        <w:t xml:space="preserve"> entschieden um keine </w:t>
+      </w:r>
+      <w:proofErr w:type="spellStart"/>
+      <w:r>
+        <w:t>abhängigkeit</w:t>
+      </w:r>
+      <w:proofErr w:type="spellEnd"/>
+      <w:r>
+        <w:t xml:space="preserve"> auf einen Web Container zu erzeugen sowie um die damit verbundene Konfiguration des Containers in der Applikation zu übernehmen</w:t>
       </w:r>
     </w:p>
     <w:p>
       <w:r>
-        <w:t>Der Jetty Container übernimmt das Bereitstellen der REST API, diese ist auf server/rest/* zu erreichen.</w:t>
+        <w:t xml:space="preserve">Der </w:t>
+      </w:r>
+      <w:proofErr w:type="spellStart"/>
+      <w:r>
+        <w:t>Jetty</w:t>
+      </w:r>
+      <w:proofErr w:type="spellEnd"/>
+      <w:r>
+        <w:t xml:space="preserve"> Container übernimmt das Bereitstellen der REST API, diese ist auf </w:t>
+      </w:r>
+      <w:proofErr w:type="spellStart"/>
+      <w:r>
+        <w:t>server</w:t>
+      </w:r>
+      <w:proofErr w:type="spellEnd"/>
+      <w:r>
+        <w:t>/</w:t>
+      </w:r>
+      <w:proofErr w:type="spellStart"/>
+      <w:r>
+        <w:t>rest</w:t>
+      </w:r>
+      <w:proofErr w:type="spellEnd"/>
+      <w:r>
+        <w:t>/* zu erreichen.</w:t>
       </w:r>
     </w:p>
     <w:p>
       <w:r>
-        <w:t xml:space="preserve">Außerdem stellt Jetty </w:t>
+        <w:t xml:space="preserve">Außerdem stellt </w:t>
+      </w:r>
+      <w:proofErr w:type="spellStart"/>
+      <w:r>
+        <w:t>Jetty</w:t>
+      </w:r>
+      <w:proofErr w:type="spellEnd"/>
+      <w:r>
+        <w:t xml:space="preserve"> </w:t>
       </w:r>
       <w:r>
         <w:t xml:space="preserve">das Interface Servlet </w:t>
       </w:r>
       <w:r>
-        <w:t xml:space="preserve">auf dem root </w:t>
+        <w:t xml:space="preserve">auf dem </w:t>
+      </w:r>
+      <w:proofErr w:type="spellStart"/>
+      <w:r>
+        <w:t>root</w:t>
+      </w:r>
+      <w:proofErr w:type="spellEnd"/>
+      <w:r>
+        <w:t xml:space="preserve"> </w:t>
       </w:r>
       <w:r>
         <w:t>V</w:t>
       </w:r>
       <w:r>
-        <w:t>erzeichnis zur verfügung.</w:t>
+        <w:t xml:space="preserve">erzeichnis zur </w:t>
+      </w:r>
+      <w:proofErr w:type="spellStart"/>
+      <w:r>
+        <w:t>verfügung</w:t>
+      </w:r>
+      <w:proofErr w:type="spellEnd"/>
+      <w:r>
+        <w:t>.</w:t>
       </w:r>
     </w:p>
     <w:p>
       <w:pPr>
         <w:pStyle w:val="berschrift2"/>
       </w:pPr>
+      <w:bookmarkStart w:id="3" w:name="_Toc417249870"/>
       <w:r>
         <w:t>Interface und REST</w:t>
       </w:r>
+      <w:bookmarkEnd w:id="3"/>
     </w:p>
     <w:p>
       <w:r>
@@ -111,16 +1243,51 @@
           <w:lang w:eastAsia="de-AT"/>
         </w:rPr>
       </w:pPr>
-      <w:r>
-        <w:rPr>
-          <w:rFonts w:ascii="Courier New" w:eastAsia="Times New Roman" w:hAnsi="Courier New" w:cs="Courier New"/>
-          <w:color w:val="000000"/>
-          <w:sz w:val="20"/>
-          <w:szCs w:val="20"/>
-          <w:lang w:eastAsia="de-AT"/>
-        </w:rPr>
-        <w:t xml:space="preserve">ServletContextHandler handler = </w:t>
-      </w:r>
+      <w:proofErr w:type="spellStart"/>
+      <w:r>
+        <w:rPr>
+          <w:rFonts w:ascii="Courier New" w:eastAsia="Times New Roman" w:hAnsi="Courier New" w:cs="Courier New"/>
+          <w:color w:val="000000"/>
+          <w:sz w:val="20"/>
+          <w:szCs w:val="20"/>
+          <w:lang w:eastAsia="de-AT"/>
+        </w:rPr>
+        <w:t>ServletContextHandler</w:t>
+      </w:r>
+      <w:proofErr w:type="spellEnd"/>
+      <w:r>
+        <w:rPr>
+          <w:rFonts w:ascii="Courier New" w:eastAsia="Times New Roman" w:hAnsi="Courier New" w:cs="Courier New"/>
+          <w:color w:val="000000"/>
+          <w:sz w:val="20"/>
+          <w:szCs w:val="20"/>
+          <w:lang w:eastAsia="de-AT"/>
+        </w:rPr>
+        <w:t xml:space="preserve"> </w:t>
+      </w:r>
+      <w:proofErr w:type="spellStart"/>
+      <w:r>
+        <w:rPr>
+          <w:rFonts w:ascii="Courier New" w:eastAsia="Times New Roman" w:hAnsi="Courier New" w:cs="Courier New"/>
+          <w:color w:val="000000"/>
+          <w:sz w:val="20"/>
+          <w:szCs w:val="20"/>
+          <w:lang w:eastAsia="de-AT"/>
+        </w:rPr>
+        <w:t>handler</w:t>
+      </w:r>
+      <w:proofErr w:type="spellEnd"/>
+      <w:r>
+        <w:rPr>
+          <w:rFonts w:ascii="Courier New" w:eastAsia="Times New Roman" w:hAnsi="Courier New" w:cs="Courier New"/>
+          <w:color w:val="000000"/>
+          <w:sz w:val="20"/>
+          <w:szCs w:val="20"/>
+          <w:lang w:eastAsia="de-AT"/>
+        </w:rPr>
+        <w:t xml:space="preserve"> = </w:t>
+      </w:r>
+      <w:proofErr w:type="spellStart"/>
       <w:r>
         <w:rPr>
           <w:rFonts w:ascii="Courier New" w:eastAsia="Times New Roman" w:hAnsi="Courier New" w:cs="Courier New"/>
@@ -131,17 +1298,64 @@
           <w:szCs w:val="20"/>
           <w:lang w:eastAsia="de-AT"/>
         </w:rPr>
-        <w:t xml:space="preserve">new </w:t>
-      </w:r>
-      <w:r>
-        <w:rPr>
-          <w:rFonts w:ascii="Courier New" w:eastAsia="Times New Roman" w:hAnsi="Courier New" w:cs="Courier New"/>
-          <w:color w:val="000000"/>
-          <w:sz w:val="20"/>
-          <w:szCs w:val="20"/>
-          <w:lang w:eastAsia="de-AT"/>
-        </w:rPr>
-        <w:t>ServletContextHandler(server,</w:t>
+        <w:t>new</w:t>
+      </w:r>
+      <w:proofErr w:type="spellEnd"/>
+      <w:r>
+        <w:rPr>
+          <w:rFonts w:ascii="Courier New" w:eastAsia="Times New Roman" w:hAnsi="Courier New" w:cs="Courier New"/>
+          <w:b/>
+          <w:bCs/>
+          <w:color w:val="000080"/>
+          <w:sz w:val="20"/>
+          <w:szCs w:val="20"/>
+          <w:lang w:eastAsia="de-AT"/>
+        </w:rPr>
+        <w:t xml:space="preserve"> </w:t>
+      </w:r>
+      <w:proofErr w:type="spellStart"/>
+      <w:r>
+        <w:rPr>
+          <w:rFonts w:ascii="Courier New" w:eastAsia="Times New Roman" w:hAnsi="Courier New" w:cs="Courier New"/>
+          <w:color w:val="000000"/>
+          <w:sz w:val="20"/>
+          <w:szCs w:val="20"/>
+          <w:lang w:eastAsia="de-AT"/>
+        </w:rPr>
+        <w:t>ServletContextHandler</w:t>
+      </w:r>
+      <w:proofErr w:type="spellEnd"/>
+      <w:r>
+        <w:rPr>
+          <w:rFonts w:ascii="Courier New" w:eastAsia="Times New Roman" w:hAnsi="Courier New" w:cs="Courier New"/>
+          <w:color w:val="000000"/>
+          <w:sz w:val="20"/>
+          <w:szCs w:val="20"/>
+          <w:lang w:eastAsia="de-AT"/>
+        </w:rPr>
+        <w:t>(</w:t>
+      </w:r>
+      <w:proofErr w:type="spellStart"/>
+      <w:r>
+        <w:rPr>
+          <w:rFonts w:ascii="Courier New" w:eastAsia="Times New Roman" w:hAnsi="Courier New" w:cs="Courier New"/>
+          <w:color w:val="000000"/>
+          <w:sz w:val="20"/>
+          <w:szCs w:val="20"/>
+          <w:lang w:eastAsia="de-AT"/>
+        </w:rPr>
+        <w:t>server</w:t>
+      </w:r>
+      <w:proofErr w:type="spellEnd"/>
+      <w:r>
+        <w:rPr>
+          <w:rFonts w:ascii="Courier New" w:eastAsia="Times New Roman" w:hAnsi="Courier New" w:cs="Courier New"/>
+          <w:color w:val="000000"/>
+          <w:sz w:val="20"/>
+          <w:szCs w:val="20"/>
+          <w:lang w:eastAsia="de-AT"/>
+        </w:rPr>
+        <w:t>,</w:t>
       </w:r>
       <w:r>
         <w:rPr>
@@ -176,6 +1390,7 @@
         </w:rPr>
         <w:t xml:space="preserve">, </w:t>
       </w:r>
+      <w:proofErr w:type="spellStart"/>
       <w:r>
         <w:rPr>
           <w:rFonts w:ascii="Courier New" w:eastAsia="Times New Roman" w:hAnsi="Courier New" w:cs="Courier New"/>
@@ -188,6 +1403,7 @@
         </w:rPr>
         <w:t>true</w:t>
       </w:r>
+      <w:proofErr w:type="spellEnd"/>
       <w:r>
         <w:rPr>
           <w:rFonts w:ascii="Courier New" w:eastAsia="Times New Roman" w:hAnsi="Courier New" w:cs="Courier New"/>
@@ -198,6 +1414,7 @@
         </w:rPr>
         <w:t xml:space="preserve">, </w:t>
       </w:r>
+      <w:proofErr w:type="spellStart"/>
       <w:r>
         <w:rPr>
           <w:rFonts w:ascii="Courier New" w:eastAsia="Times New Roman" w:hAnsi="Courier New" w:cs="Courier New"/>
@@ -210,6 +1427,7 @@
         </w:rPr>
         <w:t>false</w:t>
       </w:r>
+      <w:proofErr w:type="spellEnd"/>
       <w:r>
         <w:rPr>
           <w:rFonts w:ascii="Courier New" w:eastAsia="Times New Roman" w:hAnsi="Courier New" w:cs="Courier New"/>
@@ -254,16 +1472,51 @@
         </w:rPr>
         <w:br/>
       </w:r>
-      <w:r>
-        <w:rPr>
-          <w:rFonts w:ascii="Courier New" w:eastAsia="Times New Roman" w:hAnsi="Courier New" w:cs="Courier New"/>
-          <w:color w:val="000000"/>
-          <w:sz w:val="20"/>
-          <w:szCs w:val="20"/>
-          <w:lang w:eastAsia="de-AT"/>
-        </w:rPr>
-        <w:t xml:space="preserve">ServletHolder servletHolder = </w:t>
-      </w:r>
+      <w:proofErr w:type="spellStart"/>
+      <w:r>
+        <w:rPr>
+          <w:rFonts w:ascii="Courier New" w:eastAsia="Times New Roman" w:hAnsi="Courier New" w:cs="Courier New"/>
+          <w:color w:val="000000"/>
+          <w:sz w:val="20"/>
+          <w:szCs w:val="20"/>
+          <w:lang w:eastAsia="de-AT"/>
+        </w:rPr>
+        <w:t>ServletHolder</w:t>
+      </w:r>
+      <w:proofErr w:type="spellEnd"/>
+      <w:r>
+        <w:rPr>
+          <w:rFonts w:ascii="Courier New" w:eastAsia="Times New Roman" w:hAnsi="Courier New" w:cs="Courier New"/>
+          <w:color w:val="000000"/>
+          <w:sz w:val="20"/>
+          <w:szCs w:val="20"/>
+          <w:lang w:eastAsia="de-AT"/>
+        </w:rPr>
+        <w:t xml:space="preserve"> </w:t>
+      </w:r>
+      <w:proofErr w:type="spellStart"/>
+      <w:r>
+        <w:rPr>
+          <w:rFonts w:ascii="Courier New" w:eastAsia="Times New Roman" w:hAnsi="Courier New" w:cs="Courier New"/>
+          <w:color w:val="000000"/>
+          <w:sz w:val="20"/>
+          <w:szCs w:val="20"/>
+          <w:lang w:eastAsia="de-AT"/>
+        </w:rPr>
+        <w:t>servletHolder</w:t>
+      </w:r>
+      <w:proofErr w:type="spellEnd"/>
+      <w:r>
+        <w:rPr>
+          <w:rFonts w:ascii="Courier New" w:eastAsia="Times New Roman" w:hAnsi="Courier New" w:cs="Courier New"/>
+          <w:color w:val="000000"/>
+          <w:sz w:val="20"/>
+          <w:szCs w:val="20"/>
+          <w:lang w:eastAsia="de-AT"/>
+        </w:rPr>
+        <w:t xml:space="preserve"> = </w:t>
+      </w:r>
+      <w:proofErr w:type="spellStart"/>
       <w:r>
         <w:rPr>
           <w:rFonts w:ascii="Courier New" w:eastAsia="Times New Roman" w:hAnsi="Courier New" w:cs="Courier New"/>
@@ -274,29 +1527,9 @@
           <w:szCs w:val="20"/>
           <w:lang w:eastAsia="de-AT"/>
         </w:rPr>
-        <w:t xml:space="preserve">new </w:t>
-      </w:r>
-      <w:r>
-        <w:rPr>
-          <w:rFonts w:ascii="Courier New" w:eastAsia="Times New Roman" w:hAnsi="Courier New" w:cs="Courier New"/>
-          <w:color w:val="000000"/>
-          <w:sz w:val="20"/>
-          <w:szCs w:val="20"/>
-          <w:lang w:eastAsia="de-AT"/>
-        </w:rPr>
-        <w:t>ServletHolder(</w:t>
-      </w:r>
-      <w:r>
-        <w:rPr>
-          <w:rFonts w:ascii="Courier New" w:eastAsia="Times New Roman" w:hAnsi="Courier New" w:cs="Courier New"/>
-          <w:color w:val="000000"/>
-          <w:sz w:val="20"/>
-          <w:szCs w:val="20"/>
-          <w:lang w:eastAsia="de-AT"/>
-        </w:rPr>
-        <w:br/>
-        <w:t xml:space="preserve">      Servlet.</w:t>
-      </w:r>
+        <w:t>new</w:t>
+      </w:r>
+      <w:proofErr w:type="spellEnd"/>
       <w:r>
         <w:rPr>
           <w:rFonts w:ascii="Courier New" w:eastAsia="Times New Roman" w:hAnsi="Courier New" w:cs="Courier New"/>
@@ -307,8 +1540,65 @@
           <w:szCs w:val="20"/>
           <w:lang w:eastAsia="de-AT"/>
         </w:rPr>
+        <w:t xml:space="preserve"> </w:t>
+      </w:r>
+      <w:proofErr w:type="spellStart"/>
+      <w:r>
+        <w:rPr>
+          <w:rFonts w:ascii="Courier New" w:eastAsia="Times New Roman" w:hAnsi="Courier New" w:cs="Courier New"/>
+          <w:color w:val="000000"/>
+          <w:sz w:val="20"/>
+          <w:szCs w:val="20"/>
+          <w:lang w:eastAsia="de-AT"/>
+        </w:rPr>
+        <w:t>ServletHolder</w:t>
+      </w:r>
+      <w:proofErr w:type="spellEnd"/>
+      <w:r>
+        <w:rPr>
+          <w:rFonts w:ascii="Courier New" w:eastAsia="Times New Roman" w:hAnsi="Courier New" w:cs="Courier New"/>
+          <w:color w:val="000000"/>
+          <w:sz w:val="20"/>
+          <w:szCs w:val="20"/>
+          <w:lang w:eastAsia="de-AT"/>
+        </w:rPr>
+        <w:t>(</w:t>
+      </w:r>
+      <w:r>
+        <w:rPr>
+          <w:rFonts w:ascii="Courier New" w:eastAsia="Times New Roman" w:hAnsi="Courier New" w:cs="Courier New"/>
+          <w:color w:val="000000"/>
+          <w:sz w:val="20"/>
+          <w:szCs w:val="20"/>
+          <w:lang w:eastAsia="de-AT"/>
+        </w:rPr>
+        <w:br/>
+        <w:t xml:space="preserve">      </w:t>
+      </w:r>
+      <w:proofErr w:type="spellStart"/>
+      <w:r>
+        <w:rPr>
+          <w:rFonts w:ascii="Courier New" w:eastAsia="Times New Roman" w:hAnsi="Courier New" w:cs="Courier New"/>
+          <w:color w:val="000000"/>
+          <w:sz w:val="20"/>
+          <w:szCs w:val="20"/>
+          <w:lang w:eastAsia="de-AT"/>
+        </w:rPr>
+        <w:t>Servlet.</w:t>
+      </w:r>
+      <w:r>
+        <w:rPr>
+          <w:rFonts w:ascii="Courier New" w:eastAsia="Times New Roman" w:hAnsi="Courier New" w:cs="Courier New"/>
+          <w:b/>
+          <w:bCs/>
+          <w:color w:val="000080"/>
+          <w:sz w:val="20"/>
+          <w:szCs w:val="20"/>
+          <w:lang w:eastAsia="de-AT"/>
+        </w:rPr>
         <w:t>class</w:t>
       </w:r>
+      <w:proofErr w:type="spellEnd"/>
       <w:r>
         <w:rPr>
           <w:rFonts w:ascii="Courier New" w:eastAsia="Times New Roman" w:hAnsi="Courier New" w:cs="Courier New"/>
@@ -328,7 +1618,50 @@
           <w:lang w:eastAsia="de-AT"/>
         </w:rPr>
         <w:br/>
-        <w:t xml:space="preserve">handler.addServlet(servletHolder, </w:t>
+      </w:r>
+      <w:proofErr w:type="spellStart"/>
+      <w:r>
+        <w:rPr>
+          <w:rFonts w:ascii="Courier New" w:eastAsia="Times New Roman" w:hAnsi="Courier New" w:cs="Courier New"/>
+          <w:color w:val="000000"/>
+          <w:sz w:val="20"/>
+          <w:szCs w:val="20"/>
+          <w:lang w:eastAsia="de-AT"/>
+        </w:rPr>
+        <w:t>handler.addServlet</w:t>
+      </w:r>
+      <w:proofErr w:type="spellEnd"/>
+      <w:r>
+        <w:rPr>
+          <w:rFonts w:ascii="Courier New" w:eastAsia="Times New Roman" w:hAnsi="Courier New" w:cs="Courier New"/>
+          <w:color w:val="000000"/>
+          <w:sz w:val="20"/>
+          <w:szCs w:val="20"/>
+          <w:lang w:eastAsia="de-AT"/>
+        </w:rPr>
+        <w:t>(</w:t>
+      </w:r>
+      <w:proofErr w:type="spellStart"/>
+      <w:r>
+        <w:rPr>
+          <w:rFonts w:ascii="Courier New" w:eastAsia="Times New Roman" w:hAnsi="Courier New" w:cs="Courier New"/>
+          <w:color w:val="000000"/>
+          <w:sz w:val="20"/>
+          <w:szCs w:val="20"/>
+          <w:lang w:eastAsia="de-AT"/>
+        </w:rPr>
+        <w:t>servletHolder</w:t>
+      </w:r>
+      <w:proofErr w:type="spellEnd"/>
+      <w:r>
+        <w:rPr>
+          <w:rFonts w:ascii="Courier New" w:eastAsia="Times New Roman" w:hAnsi="Courier New" w:cs="Courier New"/>
+          <w:color w:val="000000"/>
+          <w:sz w:val="20"/>
+          <w:szCs w:val="20"/>
+          <w:lang w:eastAsia="de-AT"/>
+        </w:rPr>
+        <w:t xml:space="preserve">, </w:t>
       </w:r>
       <w:r>
         <w:rPr>
@@ -361,18 +1694,60 @@
           <w:lang w:eastAsia="de-AT"/>
         </w:rPr>
         <w:br/>
-        <w:t>server.addConnector(c);</w:t>
-      </w:r>
-      <w:r>
-        <w:rPr>
-          <w:rFonts w:ascii="Courier New" w:eastAsia="Times New Roman" w:hAnsi="Courier New" w:cs="Courier New"/>
-          <w:color w:val="000000"/>
-          <w:sz w:val="20"/>
-          <w:szCs w:val="20"/>
-          <w:lang w:eastAsia="de-AT"/>
-        </w:rPr>
-        <w:br/>
-        <w:t>servletHolder.setInitOrder(</w:t>
+      </w:r>
+      <w:proofErr w:type="spellStart"/>
+      <w:r>
+        <w:rPr>
+          <w:rFonts w:ascii="Courier New" w:eastAsia="Times New Roman" w:hAnsi="Courier New" w:cs="Courier New"/>
+          <w:color w:val="000000"/>
+          <w:sz w:val="20"/>
+          <w:szCs w:val="20"/>
+          <w:lang w:eastAsia="de-AT"/>
+        </w:rPr>
+        <w:t>server.addConnector</w:t>
+      </w:r>
+      <w:proofErr w:type="spellEnd"/>
+      <w:r>
+        <w:rPr>
+          <w:rFonts w:ascii="Courier New" w:eastAsia="Times New Roman" w:hAnsi="Courier New" w:cs="Courier New"/>
+          <w:color w:val="000000"/>
+          <w:sz w:val="20"/>
+          <w:szCs w:val="20"/>
+          <w:lang w:eastAsia="de-AT"/>
+        </w:rPr>
+        <w:t>(c);</w:t>
+      </w:r>
+      <w:r>
+        <w:rPr>
+          <w:rFonts w:ascii="Courier New" w:eastAsia="Times New Roman" w:hAnsi="Courier New" w:cs="Courier New"/>
+          <w:color w:val="000000"/>
+          <w:sz w:val="20"/>
+          <w:szCs w:val="20"/>
+          <w:lang w:eastAsia="de-AT"/>
+        </w:rPr>
+        <w:br/>
+      </w:r>
+      <w:proofErr w:type="spellStart"/>
+      <w:r>
+        <w:rPr>
+          <w:rFonts w:ascii="Courier New" w:eastAsia="Times New Roman" w:hAnsi="Courier New" w:cs="Courier New"/>
+          <w:color w:val="000000"/>
+          <w:sz w:val="20"/>
+          <w:szCs w:val="20"/>
+          <w:lang w:eastAsia="de-AT"/>
+        </w:rPr>
+        <w:t>servletHolder.setInitOrder</w:t>
+      </w:r>
+      <w:proofErr w:type="spellEnd"/>
+      <w:r>
+        <w:rPr>
+          <w:rFonts w:ascii="Courier New" w:eastAsia="Times New Roman" w:hAnsi="Courier New" w:cs="Courier New"/>
+          <w:color w:val="000000"/>
+          <w:sz w:val="20"/>
+          <w:szCs w:val="20"/>
+          <w:lang w:eastAsia="de-AT"/>
+        </w:rPr>
+        <w:t>(</w:t>
       </w:r>
       <w:r>
         <w:rPr>
@@ -438,26 +1813,93 @@
         </w:rPr>
         <w:br/>
       </w:r>
-      <w:r>
-        <w:rPr>
-          <w:rFonts w:ascii="Courier New" w:eastAsia="Times New Roman" w:hAnsi="Courier New" w:cs="Courier New"/>
-          <w:color w:val="000000"/>
-          <w:sz w:val="20"/>
-          <w:szCs w:val="20"/>
-          <w:lang w:eastAsia="de-AT"/>
-        </w:rPr>
-        <w:t>ServletHolder jerseyServlet = handler.addServlet(</w:t>
-      </w:r>
-      <w:r>
-        <w:rPr>
-          <w:rFonts w:ascii="Courier New" w:eastAsia="Times New Roman" w:hAnsi="Courier New" w:cs="Courier New"/>
-          <w:color w:val="000000"/>
-          <w:sz w:val="20"/>
-          <w:szCs w:val="20"/>
-          <w:lang w:eastAsia="de-AT"/>
-        </w:rPr>
-        <w:br/>
-        <w:t xml:space="preserve">      org.glassfish.jersey.servlet.ServletContainer.</w:t>
+      <w:proofErr w:type="spellStart"/>
+      <w:r>
+        <w:rPr>
+          <w:rFonts w:ascii="Courier New" w:eastAsia="Times New Roman" w:hAnsi="Courier New" w:cs="Courier New"/>
+          <w:color w:val="000000"/>
+          <w:sz w:val="20"/>
+          <w:szCs w:val="20"/>
+          <w:lang w:eastAsia="de-AT"/>
+        </w:rPr>
+        <w:t>ServletHolder</w:t>
+      </w:r>
+      <w:proofErr w:type="spellEnd"/>
+      <w:r>
+        <w:rPr>
+          <w:rFonts w:ascii="Courier New" w:eastAsia="Times New Roman" w:hAnsi="Courier New" w:cs="Courier New"/>
+          <w:color w:val="000000"/>
+          <w:sz w:val="20"/>
+          <w:szCs w:val="20"/>
+          <w:lang w:eastAsia="de-AT"/>
+        </w:rPr>
+        <w:t xml:space="preserve"> </w:t>
+      </w:r>
+      <w:proofErr w:type="spellStart"/>
+      <w:r>
+        <w:rPr>
+          <w:rFonts w:ascii="Courier New" w:eastAsia="Times New Roman" w:hAnsi="Courier New" w:cs="Courier New"/>
+          <w:color w:val="000000"/>
+          <w:sz w:val="20"/>
+          <w:szCs w:val="20"/>
+          <w:lang w:eastAsia="de-AT"/>
+        </w:rPr>
+        <w:t>jerseyServlet</w:t>
+      </w:r>
+      <w:proofErr w:type="spellEnd"/>
+      <w:r>
+        <w:rPr>
+          <w:rFonts w:ascii="Courier New" w:eastAsia="Times New Roman" w:hAnsi="Courier New" w:cs="Courier New"/>
+          <w:color w:val="000000"/>
+          <w:sz w:val="20"/>
+          <w:szCs w:val="20"/>
+          <w:lang w:eastAsia="de-AT"/>
+        </w:rPr>
+        <w:t xml:space="preserve"> = </w:t>
+      </w:r>
+      <w:proofErr w:type="spellStart"/>
+      <w:r>
+        <w:rPr>
+          <w:rFonts w:ascii="Courier New" w:eastAsia="Times New Roman" w:hAnsi="Courier New" w:cs="Courier New"/>
+          <w:color w:val="000000"/>
+          <w:sz w:val="20"/>
+          <w:szCs w:val="20"/>
+          <w:lang w:eastAsia="de-AT"/>
+        </w:rPr>
+        <w:t>handler.addServlet</w:t>
+      </w:r>
+      <w:proofErr w:type="spellEnd"/>
+      <w:r>
+        <w:rPr>
+          <w:rFonts w:ascii="Courier New" w:eastAsia="Times New Roman" w:hAnsi="Courier New" w:cs="Courier New"/>
+          <w:color w:val="000000"/>
+          <w:sz w:val="20"/>
+          <w:szCs w:val="20"/>
+          <w:lang w:eastAsia="de-AT"/>
+        </w:rPr>
+        <w:t>(</w:t>
+      </w:r>
+      <w:r>
+        <w:rPr>
+          <w:rFonts w:ascii="Courier New" w:eastAsia="Times New Roman" w:hAnsi="Courier New" w:cs="Courier New"/>
+          <w:color w:val="000000"/>
+          <w:sz w:val="20"/>
+          <w:szCs w:val="20"/>
+          <w:lang w:eastAsia="de-AT"/>
+        </w:rPr>
+        <w:br/>
+        <w:t xml:space="preserve">      </w:t>
+      </w:r>
+      <w:proofErr w:type="spellStart"/>
+      <w:r>
+        <w:rPr>
+          <w:rFonts w:ascii="Courier New" w:eastAsia="Times New Roman" w:hAnsi="Courier New" w:cs="Courier New"/>
+          <w:color w:val="000000"/>
+          <w:sz w:val="20"/>
+          <w:szCs w:val="20"/>
+          <w:lang w:eastAsia="de-AT"/>
+        </w:rPr>
+        <w:t>org.glassfish.jersey.servlet.ServletContainer.</w:t>
       </w:r>
       <w:r>
         <w:rPr>
@@ -471,6 +1913,7 @@
         </w:rPr>
         <w:t>class</w:t>
       </w:r>
+      <w:proofErr w:type="spellEnd"/>
       <w:r>
         <w:rPr>
           <w:rFonts w:ascii="Courier New" w:eastAsia="Times New Roman" w:hAnsi="Courier New" w:cs="Courier New"/>
@@ -491,7 +1934,33 @@
           <w:szCs w:val="20"/>
           <w:lang w:eastAsia="de-AT"/>
         </w:rPr>
-        <w:t>"/rest/*"</w:t>
+        <w:t>"/</w:t>
+      </w:r>
+      <w:proofErr w:type="spellStart"/>
+      <w:r>
+        <w:rPr>
+          <w:rFonts w:ascii="Courier New" w:eastAsia="Times New Roman" w:hAnsi="Courier New" w:cs="Courier New"/>
+          <w:b/>
+          <w:bCs/>
+          <w:color w:val="008000"/>
+          <w:sz w:val="20"/>
+          <w:szCs w:val="20"/>
+          <w:lang w:eastAsia="de-AT"/>
+        </w:rPr>
+        <w:t>rest</w:t>
+      </w:r>
+      <w:proofErr w:type="spellEnd"/>
+      <w:r>
+        <w:rPr>
+          <w:rFonts w:ascii="Courier New" w:eastAsia="Times New Roman" w:hAnsi="Courier New" w:cs="Courier New"/>
+          <w:b/>
+          <w:bCs/>
+          <w:color w:val="008000"/>
+          <w:sz w:val="20"/>
+          <w:szCs w:val="20"/>
+          <w:lang w:eastAsia="de-AT"/>
+        </w:rPr>
+        <w:t>/*"</w:t>
       </w:r>
       <w:r>
         <w:rPr>
@@ -512,7 +1981,28 @@
           <w:lang w:eastAsia="de-AT"/>
         </w:rPr>
         <w:br/>
-        <w:t>jerseyServlet.setInitOrder(</w:t>
+      </w:r>
+      <w:proofErr w:type="spellStart"/>
+      <w:r>
+        <w:rPr>
+          <w:rFonts w:ascii="Courier New" w:eastAsia="Times New Roman" w:hAnsi="Courier New" w:cs="Courier New"/>
+          <w:color w:val="000000"/>
+          <w:sz w:val="20"/>
+          <w:szCs w:val="20"/>
+          <w:lang w:eastAsia="de-AT"/>
+        </w:rPr>
+        <w:t>jerseyServlet.setInitOrder</w:t>
+      </w:r>
+      <w:proofErr w:type="spellEnd"/>
+      <w:r>
+        <w:rPr>
+          <w:rFonts w:ascii="Courier New" w:eastAsia="Times New Roman" w:hAnsi="Courier New" w:cs="Courier New"/>
+          <w:color w:val="000000"/>
+          <w:sz w:val="20"/>
+          <w:szCs w:val="20"/>
+          <w:lang w:eastAsia="de-AT"/>
+        </w:rPr>
+        <w:t>(</w:t>
       </w:r>
       <w:r>
         <w:rPr>
@@ -564,8 +2054,9 @@
           <w:szCs w:val="20"/>
           <w:lang w:eastAsia="de-AT"/>
         </w:rPr>
-        <w:t>// Tells the Jersey Servlet which REST service/class to load.</w:t>
-      </w:r>
+        <w:t xml:space="preserve">// Tells </w:t>
+      </w:r>
+      <w:proofErr w:type="spellStart"/>
       <w:r>
         <w:rPr>
           <w:rFonts w:ascii="Courier New" w:eastAsia="Times New Roman" w:hAnsi="Courier New" w:cs="Courier New"/>
@@ -576,17 +2067,184 @@
           <w:szCs w:val="20"/>
           <w:lang w:eastAsia="de-AT"/>
         </w:rPr>
-        <w:br/>
-      </w:r>
-      <w:r>
-        <w:rPr>
-          <w:rFonts w:ascii="Courier New" w:eastAsia="Times New Roman" w:hAnsi="Courier New" w:cs="Courier New"/>
-          <w:color w:val="000000"/>
-          <w:sz w:val="20"/>
-          <w:szCs w:val="20"/>
-          <w:lang w:eastAsia="de-AT"/>
-        </w:rPr>
-        <w:t>jerseyServlet.setInitParameter(</w:t>
+        <w:t>the</w:t>
+      </w:r>
+      <w:proofErr w:type="spellEnd"/>
+      <w:r>
+        <w:rPr>
+          <w:rFonts w:ascii="Courier New" w:eastAsia="Times New Roman" w:hAnsi="Courier New" w:cs="Courier New"/>
+          <w:i/>
+          <w:iCs/>
+          <w:color w:val="808080"/>
+          <w:sz w:val="20"/>
+          <w:szCs w:val="20"/>
+          <w:lang w:eastAsia="de-AT"/>
+        </w:rPr>
+        <w:t xml:space="preserve"> Jersey Servlet </w:t>
+      </w:r>
+      <w:proofErr w:type="spellStart"/>
+      <w:r>
+        <w:rPr>
+          <w:rFonts w:ascii="Courier New" w:eastAsia="Times New Roman" w:hAnsi="Courier New" w:cs="Courier New"/>
+          <w:i/>
+          <w:iCs/>
+          <w:color w:val="808080"/>
+          <w:sz w:val="20"/>
+          <w:szCs w:val="20"/>
+          <w:lang w:eastAsia="de-AT"/>
+        </w:rPr>
+        <w:t>which</w:t>
+      </w:r>
+      <w:proofErr w:type="spellEnd"/>
+      <w:r>
+        <w:rPr>
+          <w:rFonts w:ascii="Courier New" w:eastAsia="Times New Roman" w:hAnsi="Courier New" w:cs="Courier New"/>
+          <w:i/>
+          <w:iCs/>
+          <w:color w:val="808080"/>
+          <w:sz w:val="20"/>
+          <w:szCs w:val="20"/>
+          <w:lang w:eastAsia="de-AT"/>
+        </w:rPr>
+        <w:t xml:space="preserve"> REST </w:t>
+      </w:r>
+      <w:proofErr w:type="spellStart"/>
+      <w:r>
+        <w:rPr>
+          <w:rFonts w:ascii="Courier New" w:eastAsia="Times New Roman" w:hAnsi="Courier New" w:cs="Courier New"/>
+          <w:i/>
+          <w:iCs/>
+          <w:color w:val="808080"/>
+          <w:sz w:val="20"/>
+          <w:szCs w:val="20"/>
+          <w:lang w:eastAsia="de-AT"/>
+        </w:rPr>
+        <w:t>service</w:t>
+      </w:r>
+      <w:proofErr w:type="spellEnd"/>
+      <w:r>
+        <w:rPr>
+          <w:rFonts w:ascii="Courier New" w:eastAsia="Times New Roman" w:hAnsi="Courier New" w:cs="Courier New"/>
+          <w:i/>
+          <w:iCs/>
+          <w:color w:val="808080"/>
+          <w:sz w:val="20"/>
+          <w:szCs w:val="20"/>
+          <w:lang w:eastAsia="de-AT"/>
+        </w:rPr>
+        <w:t>/</w:t>
+      </w:r>
+      <w:proofErr w:type="spellStart"/>
+      <w:r>
+        <w:rPr>
+          <w:rFonts w:ascii="Courier New" w:eastAsia="Times New Roman" w:hAnsi="Courier New" w:cs="Courier New"/>
+          <w:i/>
+          <w:iCs/>
+          <w:color w:val="808080"/>
+          <w:sz w:val="20"/>
+          <w:szCs w:val="20"/>
+          <w:lang w:eastAsia="de-AT"/>
+        </w:rPr>
+        <w:t>class</w:t>
+      </w:r>
+      <w:proofErr w:type="spellEnd"/>
+      <w:r>
+        <w:rPr>
+          <w:rFonts w:ascii="Courier New" w:eastAsia="Times New Roman" w:hAnsi="Courier New" w:cs="Courier New"/>
+          <w:i/>
+          <w:iCs/>
+          <w:color w:val="808080"/>
+          <w:sz w:val="20"/>
+          <w:szCs w:val="20"/>
+          <w:lang w:eastAsia="de-AT"/>
+        </w:rPr>
+        <w:t xml:space="preserve"> </w:t>
+      </w:r>
+      <w:proofErr w:type="spellStart"/>
+      <w:r>
+        <w:rPr>
+          <w:rFonts w:ascii="Courier New" w:eastAsia="Times New Roman" w:hAnsi="Courier New" w:cs="Courier New"/>
+          <w:i/>
+          <w:iCs/>
+          <w:color w:val="808080"/>
+          <w:sz w:val="20"/>
+          <w:szCs w:val="20"/>
+          <w:lang w:eastAsia="de-AT"/>
+        </w:rPr>
+        <w:t>to</w:t>
+      </w:r>
+      <w:proofErr w:type="spellEnd"/>
+      <w:r>
+        <w:rPr>
+          <w:rFonts w:ascii="Courier New" w:eastAsia="Times New Roman" w:hAnsi="Courier New" w:cs="Courier New"/>
+          <w:i/>
+          <w:iCs/>
+          <w:color w:val="808080"/>
+          <w:sz w:val="20"/>
+          <w:szCs w:val="20"/>
+          <w:lang w:eastAsia="de-AT"/>
+        </w:rPr>
+        <w:t xml:space="preserve"> </w:t>
+      </w:r>
+      <w:proofErr w:type="spellStart"/>
+      <w:r>
+        <w:rPr>
+          <w:rFonts w:ascii="Courier New" w:eastAsia="Times New Roman" w:hAnsi="Courier New" w:cs="Courier New"/>
+          <w:i/>
+          <w:iCs/>
+          <w:color w:val="808080"/>
+          <w:sz w:val="20"/>
+          <w:szCs w:val="20"/>
+          <w:lang w:eastAsia="de-AT"/>
+        </w:rPr>
+        <w:t>load</w:t>
+      </w:r>
+      <w:proofErr w:type="spellEnd"/>
+      <w:r>
+        <w:rPr>
+          <w:rFonts w:ascii="Courier New" w:eastAsia="Times New Roman" w:hAnsi="Courier New" w:cs="Courier New"/>
+          <w:i/>
+          <w:iCs/>
+          <w:color w:val="808080"/>
+          <w:sz w:val="20"/>
+          <w:szCs w:val="20"/>
+          <w:lang w:eastAsia="de-AT"/>
+        </w:rPr>
+        <w:t>.</w:t>
+      </w:r>
+      <w:r>
+        <w:rPr>
+          <w:rFonts w:ascii="Courier New" w:eastAsia="Times New Roman" w:hAnsi="Courier New" w:cs="Courier New"/>
+          <w:i/>
+          <w:iCs/>
+          <w:color w:val="808080"/>
+          <w:sz w:val="20"/>
+          <w:szCs w:val="20"/>
+          <w:lang w:eastAsia="de-AT"/>
+        </w:rPr>
+        <w:br/>
+      </w:r>
+      <w:proofErr w:type="spellStart"/>
+      <w:r>
+        <w:rPr>
+          <w:rFonts w:ascii="Courier New" w:eastAsia="Times New Roman" w:hAnsi="Courier New" w:cs="Courier New"/>
+          <w:color w:val="000000"/>
+          <w:sz w:val="20"/>
+          <w:szCs w:val="20"/>
+          <w:lang w:eastAsia="de-AT"/>
+        </w:rPr>
+        <w:t>jerseyServlet.setInitParameter</w:t>
+      </w:r>
+      <w:proofErr w:type="spellEnd"/>
+      <w:r>
+        <w:rPr>
+          <w:rFonts w:ascii="Courier New" w:eastAsia="Times New Roman" w:hAnsi="Courier New" w:cs="Courier New"/>
+          <w:color w:val="000000"/>
+          <w:sz w:val="20"/>
+          <w:szCs w:val="20"/>
+          <w:lang w:eastAsia="de-AT"/>
+        </w:rPr>
+        <w:t>(</w:t>
       </w:r>
       <w:r>
         <w:rPr>
@@ -609,7 +2267,33 @@
           <w:szCs w:val="20"/>
           <w:lang w:eastAsia="de-AT"/>
         </w:rPr>
-        <w:t>"jersey.config.server.provider.classnames"</w:t>
+        <w:t>"</w:t>
+      </w:r>
+      <w:proofErr w:type="spellStart"/>
+      <w:r>
+        <w:rPr>
+          <w:rFonts w:ascii="Courier New" w:eastAsia="Times New Roman" w:hAnsi="Courier New" w:cs="Courier New"/>
+          <w:b/>
+          <w:bCs/>
+          <w:color w:val="008000"/>
+          <w:sz w:val="20"/>
+          <w:szCs w:val="20"/>
+          <w:lang w:eastAsia="de-AT"/>
+        </w:rPr>
+        <w:t>jersey.config.server.provider.classnames</w:t>
+      </w:r>
+      <w:proofErr w:type="spellEnd"/>
+      <w:r>
+        <w:rPr>
+          <w:rFonts w:ascii="Courier New" w:eastAsia="Times New Roman" w:hAnsi="Courier New" w:cs="Courier New"/>
+          <w:b/>
+          <w:bCs/>
+          <w:color w:val="008000"/>
+          <w:sz w:val="20"/>
+          <w:szCs w:val="20"/>
+          <w:lang w:eastAsia="de-AT"/>
+        </w:rPr>
+        <w:t>"</w:t>
       </w:r>
       <w:r>
         <w:rPr>
@@ -630,7 +2314,18 @@
           <w:lang w:eastAsia="de-AT"/>
         </w:rPr>
         <w:br/>
-        <w:t xml:space="preserve">      Rest.</w:t>
+        <w:t xml:space="preserve">      </w:t>
+      </w:r>
+      <w:proofErr w:type="spellStart"/>
+      <w:r>
+        <w:rPr>
+          <w:rFonts w:ascii="Courier New" w:eastAsia="Times New Roman" w:hAnsi="Courier New" w:cs="Courier New"/>
+          <w:color w:val="000000"/>
+          <w:sz w:val="20"/>
+          <w:szCs w:val="20"/>
+          <w:lang w:eastAsia="de-AT"/>
+        </w:rPr>
+        <w:t>Rest.</w:t>
       </w:r>
       <w:r>
         <w:rPr>
@@ -652,48 +2347,84 @@
           <w:szCs w:val="20"/>
           <w:lang w:eastAsia="de-AT"/>
         </w:rPr>
-        <w:t>.getCanonicalName());</w:t>
-      </w:r>
-      <w:r>
-        <w:rPr>
-          <w:rFonts w:ascii="Courier New" w:eastAsia="Times New Roman" w:hAnsi="Courier New" w:cs="Courier New"/>
-          <w:color w:val="000000"/>
-          <w:sz w:val="20"/>
-          <w:szCs w:val="20"/>
-          <w:lang w:eastAsia="de-AT"/>
-        </w:rPr>
-        <w:br/>
-      </w:r>
-      <w:r>
-        <w:rPr>
-          <w:rFonts w:ascii="Courier New" w:eastAsia="Times New Roman" w:hAnsi="Courier New" w:cs="Courier New"/>
-          <w:color w:val="000000"/>
-          <w:sz w:val="20"/>
-          <w:szCs w:val="20"/>
-          <w:lang w:eastAsia="de-AT"/>
-        </w:rPr>
-        <w:br/>
-        <w:t>server.start();</w:t>
+        <w:t>.getCanonicalName</w:t>
+      </w:r>
+      <w:proofErr w:type="spellEnd"/>
+      <w:r>
+        <w:rPr>
+          <w:rFonts w:ascii="Courier New" w:eastAsia="Times New Roman" w:hAnsi="Courier New" w:cs="Courier New"/>
+          <w:color w:val="000000"/>
+          <w:sz w:val="20"/>
+          <w:szCs w:val="20"/>
+          <w:lang w:eastAsia="de-AT"/>
+        </w:rPr>
+        <w:t>());</w:t>
+      </w:r>
+      <w:r>
+        <w:rPr>
+          <w:rFonts w:ascii="Courier New" w:eastAsia="Times New Roman" w:hAnsi="Courier New" w:cs="Courier New"/>
+          <w:color w:val="000000"/>
+          <w:sz w:val="20"/>
+          <w:szCs w:val="20"/>
+          <w:lang w:eastAsia="de-AT"/>
+        </w:rPr>
+        <w:br/>
+      </w:r>
+      <w:r>
+        <w:rPr>
+          <w:rFonts w:ascii="Courier New" w:eastAsia="Times New Roman" w:hAnsi="Courier New" w:cs="Courier New"/>
+          <w:color w:val="000000"/>
+          <w:sz w:val="20"/>
+          <w:szCs w:val="20"/>
+          <w:lang w:eastAsia="de-AT"/>
+        </w:rPr>
+        <w:br/>
+      </w:r>
+      <w:proofErr w:type="spellStart"/>
+      <w:r>
+        <w:rPr>
+          <w:rFonts w:ascii="Courier New" w:eastAsia="Times New Roman" w:hAnsi="Courier New" w:cs="Courier New"/>
+          <w:color w:val="000000"/>
+          <w:sz w:val="20"/>
+          <w:szCs w:val="20"/>
+          <w:lang w:eastAsia="de-AT"/>
+        </w:rPr>
+        <w:t>server.start</w:t>
+      </w:r>
+      <w:proofErr w:type="spellEnd"/>
+      <w:r>
+        <w:rPr>
+          <w:rFonts w:ascii="Courier New" w:eastAsia="Times New Roman" w:hAnsi="Courier New" w:cs="Courier New"/>
+          <w:color w:val="000000"/>
+          <w:sz w:val="20"/>
+          <w:szCs w:val="20"/>
+          <w:lang w:eastAsia="de-AT"/>
+        </w:rPr>
+        <w:t>();</w:t>
       </w:r>
     </w:p>
     <w:p>
       <w:pPr>
         <w:pStyle w:val="berschrift2"/>
       </w:pPr>
+      <w:bookmarkStart w:id="4" w:name="_Toc417249871"/>
       <w:r>
         <w:t>SOA</w:t>
       </w:r>
+      <w:bookmarkEnd w:id="4"/>
     </w:p>
     <w:p>
       <w:r>
         <w:t xml:space="preserve">SOA wird via </w:t>
       </w:r>
+      <w:proofErr w:type="spellStart"/>
       <w:r>
         <w:t>javax.xml.ws</w:t>
       </w:r>
       <w:r>
         <w:t>.Endpoint</w:t>
       </w:r>
+      <w:proofErr w:type="spellEnd"/>
       <w:r>
         <w:t xml:space="preserve"> auf einem anderen </w:t>
       </w:r>
@@ -720,10 +2451,12 @@
       <w:pPr>
         <w:pStyle w:val="berschrift2"/>
       </w:pPr>
+      <w:bookmarkStart w:id="5" w:name="_Toc417249872"/>
       <w:r>
         <w:lastRenderedPageBreak/>
         <w:t>Datenbankmodell</w:t>
       </w:r>
+      <w:bookmarkEnd w:id="5"/>
     </w:p>
     <w:p>
       <w:r>
@@ -747,7 +2480,7 @@
                     <pic:cNvPicPr/>
                   </pic:nvPicPr>
                   <pic:blipFill>
-                    <a:blip r:embed="rId6"/>
+                    <a:blip r:embed="rId7"/>
                     <a:stretch>
                       <a:fillRect/>
                     </a:stretch>
@@ -773,9 +2506,13 @@
       <w:pPr>
         <w:pStyle w:val="berschrift1"/>
       </w:pPr>
+      <w:bookmarkStart w:id="6" w:name="_Toc417249873"/>
+      <w:proofErr w:type="spellStart"/>
       <w:r>
         <w:t>Persistierung</w:t>
       </w:r>
+      <w:bookmarkEnd w:id="6"/>
+      <w:proofErr w:type="spellEnd"/>
     </w:p>
     <w:p>
       <w:r>
@@ -784,16 +2521,48 @@
     </w:p>
     <w:p>
       <w:r>
-        <w:t xml:space="preserve">Die Daten wurden anfangs via Hibernate </w:t>
-      </w:r>
-      <w:r>
-        <w:t xml:space="preserve">eingebunden, es stellte sich heraus das wir auf den EntityManager von Hibernate keinen </w:t>
+        <w:t xml:space="preserve">Die Daten wurden anfangs via </w:t>
+      </w:r>
+      <w:proofErr w:type="spellStart"/>
+      <w:r>
+        <w:t>Hibernate</w:t>
+      </w:r>
+      <w:proofErr w:type="spellEnd"/>
+      <w:r>
+        <w:t xml:space="preserve"> </w:t>
+      </w:r>
+      <w:r>
+        <w:t xml:space="preserve">eingebunden, es stellte sich heraus das wir auf den </w:t>
+      </w:r>
+      <w:proofErr w:type="spellStart"/>
+      <w:r>
+        <w:t>EntityManager</w:t>
+      </w:r>
+      <w:proofErr w:type="spellEnd"/>
+      <w:r>
+        <w:t xml:space="preserve"> von </w:t>
+      </w:r>
+      <w:proofErr w:type="spellStart"/>
+      <w:r>
+        <w:t>Hibernate</w:t>
+      </w:r>
+      <w:proofErr w:type="spellEnd"/>
+      <w:r>
+        <w:t xml:space="preserve"> keinen </w:t>
       </w:r>
       <w:r>
         <w:t>Z</w:t>
       </w:r>
       <w:r>
-        <w:t>ugriff haben, da Jetty-Embedded keine EJBs unterstützt.</w:t>
+        <w:t xml:space="preserve">ugriff haben, da </w:t>
+      </w:r>
+      <w:proofErr w:type="spellStart"/>
+      <w:r>
+        <w:t>Jetty</w:t>
+      </w:r>
+      <w:proofErr w:type="spellEnd"/>
+      <w:r>
+        <w:t>-Embedded keine EJBs unterstützt.</w:t>
       </w:r>
     </w:p>
     <w:p/>
@@ -814,6 +2583,7 @@
       <w:pPr>
         <w:pStyle w:val="berschrift1"/>
       </w:pPr>
+      <w:bookmarkStart w:id="7" w:name="_Toc417249874"/>
       <w:r>
         <w:lastRenderedPageBreak/>
         <w:t>REST</w:t>
@@ -825,8 +2595,14 @@
         <w:t xml:space="preserve"> – </w:t>
       </w:r>
       <w:r>
-        <w:t>CRUD umsetzung</w:t>
-      </w:r>
+        <w:t xml:space="preserve">CRUD </w:t>
+      </w:r>
+      <w:proofErr w:type="spellStart"/>
+      <w:r>
+        <w:t>umsetzung</w:t>
+      </w:r>
+      <w:bookmarkEnd w:id="7"/>
+      <w:proofErr w:type="spellEnd"/>
     </w:p>
     <w:p>
       <w:r>
@@ -845,20 +2621,36 @@
         <w:rPr>
           <w:color w:val="808000"/>
         </w:rPr>
-        <w:t>@Stateless</w:t>
-      </w:r>
+        <w:t>@</w:t>
+      </w:r>
+      <w:proofErr w:type="spellStart"/>
       <w:r>
         <w:rPr>
           <w:color w:val="808000"/>
         </w:rPr>
-        <w:br/>
-        <w:t>@LocalBean</w:t>
-      </w:r>
+        <w:t>Stateless</w:t>
+      </w:r>
+      <w:proofErr w:type="spellEnd"/>
       <w:r>
         <w:rPr>
           <w:color w:val="808000"/>
         </w:rPr>
         <w:br/>
+        <w:t>@</w:t>
+      </w:r>
+      <w:proofErr w:type="spellStart"/>
+      <w:r>
+        <w:rPr>
+          <w:color w:val="808000"/>
+        </w:rPr>
+        <w:t>LocalBean</w:t>
+      </w:r>
+      <w:proofErr w:type="spellEnd"/>
+      <w:r>
+        <w:rPr>
+          <w:color w:val="808000"/>
+        </w:rPr>
+        <w:br/>
         <w:t>@Path</w:t>
       </w:r>
       <w:r>
@@ -875,6 +2667,7 @@
         </w:rPr>
         <w:t>"/</w:t>
       </w:r>
+      <w:proofErr w:type="spellStart"/>
       <w:r>
         <w:rPr>
           <w:b/>
@@ -883,6 +2676,7 @@
         </w:rPr>
         <w:t>URLThatWillBeAccessed</w:t>
       </w:r>
+      <w:proofErr w:type="spellEnd"/>
       <w:r>
         <w:rPr>
           <w:b/>
@@ -903,13 +2697,41 @@
         </w:rPr>
         <w:br/>
       </w:r>
+      <w:proofErr w:type="spellStart"/>
       <w:r>
         <w:rPr>
           <w:b/>
           <w:bCs/>
           <w:color w:val="000080"/>
         </w:rPr>
-        <w:t xml:space="preserve">public class </w:t>
+        <w:t>public</w:t>
+      </w:r>
+      <w:proofErr w:type="spellEnd"/>
+      <w:r>
+        <w:rPr>
+          <w:b/>
+          <w:bCs/>
+          <w:color w:val="000080"/>
+        </w:rPr>
+        <w:t xml:space="preserve"> </w:t>
+      </w:r>
+      <w:proofErr w:type="spellStart"/>
+      <w:r>
+        <w:rPr>
+          <w:b/>
+          <w:bCs/>
+          <w:color w:val="000080"/>
+        </w:rPr>
+        <w:t>class</w:t>
+      </w:r>
+      <w:proofErr w:type="spellEnd"/>
+      <w:r>
+        <w:rPr>
+          <w:b/>
+          <w:bCs/>
+          <w:color w:val="000080"/>
+        </w:rPr>
+        <w:t xml:space="preserve"> </w:t>
       </w:r>
       <w:r>
         <w:rPr>
@@ -921,7 +2743,39 @@
     <w:p/>
     <w:p>
       <w:r>
-        <w:t>Insofern der Container in der Lage ist den java persistence entityManager zu injecten, ist die wie folgt möglich:</w:t>
+        <w:t xml:space="preserve">Insofern der Container in der Lage ist den </w:t>
+      </w:r>
+      <w:proofErr w:type="spellStart"/>
+      <w:r>
+        <w:t>java</w:t>
+      </w:r>
+      <w:proofErr w:type="spellEnd"/>
+      <w:r>
+        <w:t xml:space="preserve"> </w:t>
+      </w:r>
+      <w:proofErr w:type="spellStart"/>
+      <w:r>
+        <w:t>persistence</w:t>
+      </w:r>
+      <w:proofErr w:type="spellEnd"/>
+      <w:r>
+        <w:t xml:space="preserve"> </w:t>
+      </w:r>
+      <w:proofErr w:type="spellStart"/>
+      <w:r>
+        <w:t>entityManager</w:t>
+      </w:r>
+      <w:proofErr w:type="spellEnd"/>
+      <w:r>
+        <w:t xml:space="preserve"> zu </w:t>
+      </w:r>
+      <w:proofErr w:type="spellStart"/>
+      <w:r>
+        <w:t>injecten</w:t>
+      </w:r>
+      <w:proofErr w:type="spellEnd"/>
+      <w:r>
+        <w:t>, ist die wie folgt möglich:</w:t>
       </w:r>
     </w:p>
     <w:p>
@@ -936,21 +2790,61 @@
         <w:rPr>
           <w:color w:val="808000"/>
         </w:rPr>
-        <w:t>@PersistenceContext</w:t>
-      </w:r>
-      <w:r>
-        <w:rPr>
-          <w:color w:val="000000"/>
-        </w:rPr>
-        <w:t>(unitName=</w:t>
-      </w:r>
-      <w:r>
-        <w:rPr>
-          <w:b/>
-          <w:bCs/>
-          <w:color w:val="008000"/>
-        </w:rPr>
-        <w:t>"CustomerService"</w:t>
+        <w:t>@</w:t>
+      </w:r>
+      <w:proofErr w:type="spellStart"/>
+      <w:r>
+        <w:rPr>
+          <w:color w:val="808000"/>
+        </w:rPr>
+        <w:t>PersistenceContext</w:t>
+      </w:r>
+      <w:proofErr w:type="spellEnd"/>
+      <w:r>
+        <w:rPr>
+          <w:color w:val="000000"/>
+        </w:rPr>
+        <w:t>(</w:t>
+      </w:r>
+      <w:proofErr w:type="spellStart"/>
+      <w:r>
+        <w:rPr>
+          <w:color w:val="000000"/>
+        </w:rPr>
+        <w:t>unitName</w:t>
+      </w:r>
+      <w:proofErr w:type="spellEnd"/>
+      <w:r>
+        <w:rPr>
+          <w:color w:val="000000"/>
+        </w:rPr>
+        <w:t>=</w:t>
+      </w:r>
+      <w:r>
+        <w:rPr>
+          <w:b/>
+          <w:bCs/>
+          <w:color w:val="008000"/>
+        </w:rPr>
+        <w:t>"</w:t>
+      </w:r>
+      <w:proofErr w:type="spellStart"/>
+      <w:r>
+        <w:rPr>
+          <w:b/>
+          <w:bCs/>
+          <w:color w:val="008000"/>
+        </w:rPr>
+        <w:t>CustomerService</w:t>
+      </w:r>
+      <w:proofErr w:type="spellEnd"/>
+      <w:r>
+        <w:rPr>
+          <w:b/>
+          <w:bCs/>
+          <w:color w:val="008000"/>
+        </w:rPr>
+        <w:t>"</w:t>
       </w:r>
       <w:r>
         <w:rPr>
@@ -963,7 +2857,14 @@
           <w:color w:val="000000"/>
         </w:rPr>
         <w:br/>
-        <w:t xml:space="preserve">        type=PersistenceContextType.</w:t>
+        <w:t xml:space="preserve">        type=</w:t>
+      </w:r>
+      <w:proofErr w:type="spellStart"/>
+      <w:r>
+        <w:rPr>
+          <w:color w:val="000000"/>
+        </w:rPr>
+        <w:t>PersistenceContextType.</w:t>
       </w:r>
       <w:r>
         <w:rPr>
@@ -975,6 +2876,7 @@
         </w:rPr>
         <w:t>TRANSACTION</w:t>
       </w:r>
+      <w:proofErr w:type="spellEnd"/>
       <w:r>
         <w:rPr>
           <w:color w:val="000000"/>
@@ -986,8 +2888,23 @@
           <w:color w:val="000000"/>
         </w:rPr>
         <w:br/>
-        <w:t xml:space="preserve">    EntityManager </w:t>
-      </w:r>
+        <w:t xml:space="preserve">    </w:t>
+      </w:r>
+      <w:proofErr w:type="spellStart"/>
+      <w:r>
+        <w:rPr>
+          <w:color w:val="000000"/>
+        </w:rPr>
+        <w:t>EntityManager</w:t>
+      </w:r>
+      <w:proofErr w:type="spellEnd"/>
+      <w:r>
+        <w:rPr>
+          <w:color w:val="000000"/>
+        </w:rPr>
+        <w:t xml:space="preserve"> </w:t>
+      </w:r>
+      <w:proofErr w:type="spellStart"/>
       <w:r>
         <w:rPr>
           <w:b/>
@@ -996,6 +2913,7 @@
         </w:rPr>
         <w:t>entityManager</w:t>
       </w:r>
+      <w:proofErr w:type="spellEnd"/>
       <w:r>
         <w:rPr>
           <w:color w:val="000000"/>
@@ -1014,8 +2932,13 @@
     </w:p>
     <w:p>
       <w:r>
-        <w:t>Erstellen eines eintrags</w:t>
-      </w:r>
+        <w:t xml:space="preserve">Erstellen eines </w:t>
+      </w:r>
+      <w:proofErr w:type="spellStart"/>
+      <w:r>
+        <w:t>eintrags</w:t>
+      </w:r>
+      <w:proofErr w:type="spellEnd"/>
     </w:p>
     <w:p>
       <w:pPr>
@@ -1036,13 +2959,28 @@
           <w:color w:val="808000"/>
         </w:rPr>
         <w:br/>
-        <w:t>@Consumes</w:t>
-      </w:r>
-      <w:r>
-        <w:rPr>
-          <w:color w:val="000000"/>
-        </w:rPr>
-        <w:t>(MediaType.</w:t>
+        <w:t>@</w:t>
+      </w:r>
+      <w:proofErr w:type="spellStart"/>
+      <w:r>
+        <w:rPr>
+          <w:color w:val="808000"/>
+        </w:rPr>
+        <w:t>Consumes</w:t>
+      </w:r>
+      <w:proofErr w:type="spellEnd"/>
+      <w:r>
+        <w:rPr>
+          <w:color w:val="000000"/>
+        </w:rPr>
+        <w:t>(</w:t>
+      </w:r>
+      <w:proofErr w:type="spellStart"/>
+      <w:r>
+        <w:rPr>
+          <w:color w:val="000000"/>
+        </w:rPr>
+        <w:t>MediaType.</w:t>
       </w:r>
       <w:r>
         <w:rPr>
@@ -1054,6 +2992,7 @@
         </w:rPr>
         <w:t>APPLICATION_XML</w:t>
       </w:r>
+      <w:proofErr w:type="spellEnd"/>
       <w:r>
         <w:rPr>
           <w:color w:val="000000"/>
@@ -1066,26 +3005,81 @@
         </w:rPr>
         <w:br/>
       </w:r>
+      <w:proofErr w:type="spellStart"/>
       <w:r>
         <w:rPr>
           <w:b/>
           <w:bCs/>
           <w:color w:val="000080"/>
         </w:rPr>
-        <w:t xml:space="preserve">public void </w:t>
-      </w:r>
-      <w:r>
-        <w:rPr>
-          <w:color w:val="000000"/>
-        </w:rPr>
-        <w:t>create(Eintrag eintrag) {</w:t>
+        <w:t>public</w:t>
+      </w:r>
+      <w:proofErr w:type="spellEnd"/>
+      <w:r>
+        <w:rPr>
+          <w:b/>
+          <w:bCs/>
+          <w:color w:val="000080"/>
+        </w:rPr>
+        <w:t xml:space="preserve"> </w:t>
+      </w:r>
+      <w:proofErr w:type="spellStart"/>
+      <w:r>
+        <w:rPr>
+          <w:b/>
+          <w:bCs/>
+          <w:color w:val="000080"/>
+        </w:rPr>
+        <w:t>void</w:t>
+      </w:r>
+      <w:proofErr w:type="spellEnd"/>
+      <w:r>
+        <w:rPr>
+          <w:b/>
+          <w:bCs/>
+          <w:color w:val="000080"/>
+        </w:rPr>
+        <w:t xml:space="preserve"> </w:t>
+      </w:r>
+      <w:proofErr w:type="spellStart"/>
+      <w:r>
+        <w:rPr>
+          <w:color w:val="000000"/>
+        </w:rPr>
+        <w:t>create</w:t>
+      </w:r>
+      <w:proofErr w:type="spellEnd"/>
+      <w:r>
+        <w:rPr>
+          <w:color w:val="000000"/>
+        </w:rPr>
+        <w:t xml:space="preserve">(Eintrag </w:t>
+      </w:r>
+      <w:proofErr w:type="spellStart"/>
+      <w:r>
+        <w:rPr>
+          <w:color w:val="000000"/>
+        </w:rPr>
+        <w:t>eintrag</w:t>
+      </w:r>
+      <w:proofErr w:type="spellEnd"/>
+      <w:r>
+        <w:rPr>
+          <w:color w:val="000000"/>
+        </w:rPr>
+        <w:t>) {</w:t>
       </w:r>
     </w:p>
     <w:p/>
     <w:p>
       <w:r>
-        <w:t>Lesen eines Eintrags via parameter</w:t>
-      </w:r>
+        <w:t xml:space="preserve">Lesen eines Eintrags via </w:t>
+      </w:r>
+      <w:proofErr w:type="spellStart"/>
+      <w:r>
+        <w:t>parameter</w:t>
+      </w:r>
+      <w:proofErr w:type="spellEnd"/>
     </w:p>
     <w:p>
       <w:pPr>
@@ -1106,13 +3100,28 @@
           <w:color w:val="808000"/>
         </w:rPr>
         <w:br/>
-        <w:t>@Produces</w:t>
-      </w:r>
-      <w:r>
-        <w:rPr>
-          <w:color w:val="000000"/>
-        </w:rPr>
-        <w:t>(MediaType.</w:t>
+        <w:t>@</w:t>
+      </w:r>
+      <w:proofErr w:type="spellStart"/>
+      <w:r>
+        <w:rPr>
+          <w:color w:val="808000"/>
+        </w:rPr>
+        <w:t>Produces</w:t>
+      </w:r>
+      <w:proofErr w:type="spellEnd"/>
+      <w:r>
+        <w:rPr>
+          <w:color w:val="000000"/>
+        </w:rPr>
+        <w:t>(</w:t>
+      </w:r>
+      <w:proofErr w:type="spellStart"/>
+      <w:r>
+        <w:rPr>
+          <w:color w:val="000000"/>
+        </w:rPr>
+        <w:t>MediaType.</w:t>
       </w:r>
       <w:r>
         <w:rPr>
@@ -1124,6 +3133,7 @@
         </w:rPr>
         <w:t>APPLICATION_XML</w:t>
       </w:r>
+      <w:proofErr w:type="spellEnd"/>
       <w:r>
         <w:rPr>
           <w:color w:val="000000"/>
@@ -1154,7 +3164,25 @@
           <w:bCs/>
           <w:color w:val="008000"/>
         </w:rPr>
-        <w:t>"{name}"</w:t>
+        <w:t>"{</w:t>
+      </w:r>
+      <w:proofErr w:type="spellStart"/>
+      <w:r>
+        <w:rPr>
+          <w:b/>
+          <w:bCs/>
+          <w:color w:val="008000"/>
+        </w:rPr>
+        <w:t>name</w:t>
+      </w:r>
+      <w:proofErr w:type="spellEnd"/>
+      <w:r>
+        <w:rPr>
+          <w:b/>
+          <w:bCs/>
+          <w:color w:val="008000"/>
+        </w:rPr>
+        <w:t>}"</w:t>
       </w:r>
       <w:r>
         <w:rPr>
@@ -1168,26 +3196,58 @@
         </w:rPr>
         <w:br/>
       </w:r>
+      <w:proofErr w:type="spellStart"/>
       <w:r>
         <w:rPr>
           <w:b/>
           <w:bCs/>
           <w:color w:val="000080"/>
         </w:rPr>
-        <w:t xml:space="preserve">public </w:t>
-      </w:r>
-      <w:r>
-        <w:rPr>
-          <w:color w:val="000000"/>
-        </w:rPr>
-        <w:t>Eintrag read(</w:t>
+        <w:t>public</w:t>
+      </w:r>
+      <w:proofErr w:type="spellEnd"/>
+      <w:r>
+        <w:rPr>
+          <w:b/>
+          <w:bCs/>
+          <w:color w:val="000080"/>
+        </w:rPr>
+        <w:t xml:space="preserve"> </w:t>
+      </w:r>
+      <w:r>
+        <w:rPr>
+          <w:color w:val="000000"/>
+        </w:rPr>
+        <w:t xml:space="preserve">Eintrag </w:t>
+      </w:r>
+      <w:proofErr w:type="spellStart"/>
+      <w:r>
+        <w:rPr>
+          <w:color w:val="000000"/>
+        </w:rPr>
+        <w:t>read</w:t>
+      </w:r>
+      <w:proofErr w:type="spellEnd"/>
+      <w:r>
+        <w:rPr>
+          <w:color w:val="000000"/>
+        </w:rPr>
+        <w:t>(</w:t>
       </w:r>
       <w:r>
         <w:rPr>
           <w:color w:val="808000"/>
         </w:rPr>
-        <w:t>@PathParam</w:t>
-      </w:r>
+        <w:t>@</w:t>
+      </w:r>
+      <w:proofErr w:type="spellStart"/>
+      <w:r>
+        <w:rPr>
+          <w:color w:val="808000"/>
+        </w:rPr>
+        <w:t>PathParam</w:t>
+      </w:r>
+      <w:proofErr w:type="spellEnd"/>
       <w:r>
         <w:rPr>
           <w:color w:val="000000"/>
@@ -1200,20 +3260,57 @@
           <w:bCs/>
           <w:color w:val="008000"/>
         </w:rPr>
-        <w:t>"name"</w:t>
-      </w:r>
-      <w:r>
-        <w:rPr>
-          <w:color w:val="000000"/>
-        </w:rPr>
-        <w:t>) String name) {</w:t>
+        <w:t>"</w:t>
+      </w:r>
+      <w:proofErr w:type="spellStart"/>
+      <w:r>
+        <w:rPr>
+          <w:b/>
+          <w:bCs/>
+          <w:color w:val="008000"/>
+        </w:rPr>
+        <w:t>name</w:t>
+      </w:r>
+      <w:proofErr w:type="spellEnd"/>
+      <w:r>
+        <w:rPr>
+          <w:b/>
+          <w:bCs/>
+          <w:color w:val="008000"/>
+        </w:rPr>
+        <w:t>"</w:t>
+      </w:r>
+      <w:r>
+        <w:rPr>
+          <w:color w:val="000000"/>
+        </w:rPr>
+        <w:t xml:space="preserve">) String </w:t>
+      </w:r>
+      <w:proofErr w:type="spellStart"/>
+      <w:r>
+        <w:rPr>
+          <w:color w:val="000000"/>
+        </w:rPr>
+        <w:t>name</w:t>
+      </w:r>
+      <w:proofErr w:type="spellEnd"/>
+      <w:r>
+        <w:rPr>
+          <w:color w:val="000000"/>
+        </w:rPr>
+        <w:t>) {</w:t>
       </w:r>
     </w:p>
     <w:p/>
     <w:p>
       <w:r>
-        <w:t>Updaten eines eintrags</w:t>
-      </w:r>
+        <w:t xml:space="preserve">Updaten eines </w:t>
+      </w:r>
+      <w:proofErr w:type="spellStart"/>
+      <w:r>
+        <w:t>eintrags</w:t>
+      </w:r>
+      <w:proofErr w:type="spellEnd"/>
     </w:p>
     <w:p>
       <w:pPr>
@@ -1234,13 +3331,28 @@
           <w:color w:val="808000"/>
         </w:rPr>
         <w:br/>
-        <w:t>@Consumes</w:t>
-      </w:r>
-      <w:r>
-        <w:rPr>
-          <w:color w:val="000000"/>
-        </w:rPr>
-        <w:t>(MediaType.</w:t>
+        <w:t>@</w:t>
+      </w:r>
+      <w:proofErr w:type="spellStart"/>
+      <w:r>
+        <w:rPr>
+          <w:color w:val="808000"/>
+        </w:rPr>
+        <w:t>Consumes</w:t>
+      </w:r>
+      <w:proofErr w:type="spellEnd"/>
+      <w:r>
+        <w:rPr>
+          <w:color w:val="000000"/>
+        </w:rPr>
+        <w:t>(</w:t>
+      </w:r>
+      <w:proofErr w:type="spellStart"/>
+      <w:r>
+        <w:rPr>
+          <w:color w:val="000000"/>
+        </w:rPr>
+        <w:t>MediaType.</w:t>
       </w:r>
       <w:r>
         <w:rPr>
@@ -1252,6 +3364,7 @@
         </w:rPr>
         <w:t>APPLICATION_XML</w:t>
       </w:r>
+      <w:proofErr w:type="spellEnd"/>
       <w:r>
         <w:rPr>
           <w:color w:val="000000"/>
@@ -1264,19 +3377,61 @@
         </w:rPr>
         <w:br/>
       </w:r>
+      <w:proofErr w:type="spellStart"/>
       <w:r>
         <w:rPr>
           <w:b/>
           <w:bCs/>
           <w:color w:val="000080"/>
         </w:rPr>
-        <w:t xml:space="preserve">public void </w:t>
-      </w:r>
-      <w:r>
-        <w:rPr>
-          <w:color w:val="000000"/>
-        </w:rPr>
-        <w:t>update(Eintrag customer) {</w:t>
+        <w:t>public</w:t>
+      </w:r>
+      <w:proofErr w:type="spellEnd"/>
+      <w:r>
+        <w:rPr>
+          <w:b/>
+          <w:bCs/>
+          <w:color w:val="000080"/>
+        </w:rPr>
+        <w:t xml:space="preserve"> </w:t>
+      </w:r>
+      <w:proofErr w:type="spellStart"/>
+      <w:r>
+        <w:rPr>
+          <w:b/>
+          <w:bCs/>
+          <w:color w:val="000080"/>
+        </w:rPr>
+        <w:t>void</w:t>
+      </w:r>
+      <w:proofErr w:type="spellEnd"/>
+      <w:r>
+        <w:rPr>
+          <w:b/>
+          <w:bCs/>
+          <w:color w:val="000080"/>
+        </w:rPr>
+        <w:t xml:space="preserve"> </w:t>
+      </w:r>
+      <w:r>
+        <w:rPr>
+          <w:color w:val="000000"/>
+        </w:rPr>
+        <w:t xml:space="preserve">update(Eintrag </w:t>
+      </w:r>
+      <w:proofErr w:type="spellStart"/>
+      <w:r>
+        <w:rPr>
+          <w:color w:val="000000"/>
+        </w:rPr>
+        <w:t>customer</w:t>
+      </w:r>
+      <w:proofErr w:type="spellEnd"/>
+      <w:r>
+        <w:rPr>
+          <w:color w:val="000000"/>
+        </w:rPr>
+        <w:t>) {</w:t>
       </w:r>
     </w:p>
     <w:p/>
@@ -1319,7 +3474,25 @@
           <w:bCs/>
           <w:color w:val="008000"/>
         </w:rPr>
-        <w:t>"{name}"</w:t>
+        <w:t>"{</w:t>
+      </w:r>
+      <w:proofErr w:type="spellStart"/>
+      <w:r>
+        <w:rPr>
+          <w:b/>
+          <w:bCs/>
+          <w:color w:val="008000"/>
+        </w:rPr>
+        <w:t>name</w:t>
+      </w:r>
+      <w:proofErr w:type="spellEnd"/>
+      <w:r>
+        <w:rPr>
+          <w:b/>
+          <w:bCs/>
+          <w:color w:val="008000"/>
+        </w:rPr>
+        <w:t>}"</w:t>
       </w:r>
       <w:r>
         <w:rPr>
@@ -1333,26 +3506,70 @@
         </w:rPr>
         <w:br/>
       </w:r>
+      <w:proofErr w:type="spellStart"/>
       <w:r>
         <w:rPr>
           <w:b/>
           <w:bCs/>
           <w:color w:val="000080"/>
         </w:rPr>
-        <w:t xml:space="preserve">public void </w:t>
-      </w:r>
-      <w:r>
-        <w:rPr>
-          <w:color w:val="000000"/>
-        </w:rPr>
-        <w:t>delete(</w:t>
+        <w:t>public</w:t>
+      </w:r>
+      <w:proofErr w:type="spellEnd"/>
+      <w:r>
+        <w:rPr>
+          <w:b/>
+          <w:bCs/>
+          <w:color w:val="000080"/>
+        </w:rPr>
+        <w:t xml:space="preserve"> </w:t>
+      </w:r>
+      <w:proofErr w:type="spellStart"/>
+      <w:r>
+        <w:rPr>
+          <w:b/>
+          <w:bCs/>
+          <w:color w:val="000080"/>
+        </w:rPr>
+        <w:t>void</w:t>
+      </w:r>
+      <w:proofErr w:type="spellEnd"/>
+      <w:r>
+        <w:rPr>
+          <w:b/>
+          <w:bCs/>
+          <w:color w:val="000080"/>
+        </w:rPr>
+        <w:t xml:space="preserve"> </w:t>
+      </w:r>
+      <w:proofErr w:type="spellStart"/>
+      <w:r>
+        <w:rPr>
+          <w:color w:val="000000"/>
+        </w:rPr>
+        <w:t>delete</w:t>
+      </w:r>
+      <w:proofErr w:type="spellEnd"/>
+      <w:r>
+        <w:rPr>
+          <w:color w:val="000000"/>
+        </w:rPr>
+        <w:t>(</w:t>
       </w:r>
       <w:r>
         <w:rPr>
           <w:color w:val="808000"/>
         </w:rPr>
-        <w:t>@PathParam</w:t>
-      </w:r>
+        <w:t>@</w:t>
+      </w:r>
+      <w:proofErr w:type="spellStart"/>
+      <w:r>
+        <w:rPr>
+          <w:color w:val="808000"/>
+        </w:rPr>
+        <w:t>PathParam</w:t>
+      </w:r>
+      <w:proofErr w:type="spellEnd"/>
       <w:r>
         <w:rPr>
           <w:color w:val="000000"/>
@@ -1365,13 +3582,45 @@
           <w:bCs/>
           <w:color w:val="008000"/>
         </w:rPr>
-        <w:t>"name"</w:t>
-      </w:r>
-      <w:r>
-        <w:rPr>
-          <w:color w:val="000000"/>
-        </w:rPr>
-        <w:t>) String name) {</w:t>
+        <w:t>"</w:t>
+      </w:r>
+      <w:proofErr w:type="spellStart"/>
+      <w:r>
+        <w:rPr>
+          <w:b/>
+          <w:bCs/>
+          <w:color w:val="008000"/>
+        </w:rPr>
+        <w:t>name</w:t>
+      </w:r>
+      <w:proofErr w:type="spellEnd"/>
+      <w:r>
+        <w:rPr>
+          <w:b/>
+          <w:bCs/>
+          <w:color w:val="008000"/>
+        </w:rPr>
+        <w:t>"</w:t>
+      </w:r>
+      <w:r>
+        <w:rPr>
+          <w:color w:val="000000"/>
+        </w:rPr>
+        <w:t xml:space="preserve">) String </w:t>
+      </w:r>
+      <w:proofErr w:type="spellStart"/>
+      <w:r>
+        <w:rPr>
+          <w:color w:val="000000"/>
+        </w:rPr>
+        <w:t>name</w:t>
+      </w:r>
+      <w:proofErr w:type="spellEnd"/>
+      <w:r>
+        <w:rPr>
+          <w:color w:val="000000"/>
+        </w:rPr>
+        <w:t>) {</w:t>
       </w:r>
       <w:r>
         <w:rPr>
@@ -1384,9 +3633,21 @@
       <w:pPr>
         <w:pStyle w:val="berschrift2"/>
       </w:pPr>
-      <w:r>
-        <w:t>Intellij integration</w:t>
-      </w:r>
+      <w:bookmarkStart w:id="8" w:name="_Toc417249875"/>
+      <w:proofErr w:type="spellStart"/>
+      <w:r>
+        <w:t>Intellij</w:t>
+      </w:r>
+      <w:proofErr w:type="spellEnd"/>
+      <w:r>
+        <w:t xml:space="preserve"> </w:t>
+      </w:r>
+      <w:proofErr w:type="spellStart"/>
+      <w:r>
+        <w:t>integration</w:t>
+      </w:r>
+      <w:bookmarkEnd w:id="8"/>
+      <w:proofErr w:type="spellEnd"/>
     </w:p>
     <w:p>
       <w:pPr>
@@ -1409,13 +3670,13 @@
             <wp:positionV relativeFrom="paragraph">
               <wp:posOffset>411125</wp:posOffset>
             </wp:positionV>
-            <wp:extent cx="7484745" cy="1233170"/>
-            <wp:effectExtent l="0" t="0" r="1905" b="5080"/>
+            <wp:extent cx="7484745" cy="1105535"/>
+            <wp:effectExtent l="0" t="0" r="1905" b="0"/>
             <wp:wrapTight wrapText="bothSides">
               <wp:wrapPolygon edited="0">
                 <wp:start x="0" y="0"/>
-                <wp:lineTo x="0" y="21355"/>
-                <wp:lineTo x="21551" y="21355"/>
+                <wp:lineTo x="0" y="21215"/>
+                <wp:lineTo x="21551" y="21215"/>
                 <wp:lineTo x="21551" y="0"/>
                 <wp:lineTo x="0" y="0"/>
               </wp:wrapPolygon>
@@ -1432,7 +3693,7 @@
                     <pic:cNvPicPr/>
                   </pic:nvPicPr>
                   <pic:blipFill>
-                    <a:blip r:embed="rId7">
+                    <a:blip r:embed="rId8">
                       <a:extLst>
                         <a:ext uri="{28A0092B-C50C-407E-A947-70E740481C1C}">
                           <a14:useLocalDpi xmlns:a14="http://schemas.microsoft.com/office/drawing/2010/main" val="0"/>
@@ -1446,7 +3707,7 @@
                   <pic:spPr>
                     <a:xfrm>
                       <a:off x="0" y="0"/>
-                      <a:ext cx="7484745" cy="1233170"/>
+                      <a:ext cx="7513810" cy="1110081"/>
                     </a:xfrm>
                     <a:prstGeom prst="rect">
                       <a:avLst/>
@@ -1495,6 +3756,7 @@
       <w:pPr>
         <w:pStyle w:val="berschrift1"/>
       </w:pPr>
+      <w:bookmarkStart w:id="9" w:name="_Toc417249876"/>
       <w:r>
         <w:lastRenderedPageBreak/>
         <w:t xml:space="preserve">SOA </w:t>
@@ -1509,16 +3771,24 @@
         <w:t>msetzung</w:t>
       </w:r>
       <w:r>
-        <w:t xml:space="preserve"> via jws</w:t>
-      </w:r>
+        <w:t xml:space="preserve"> via </w:t>
+      </w:r>
+      <w:proofErr w:type="spellStart"/>
+      <w:r>
+        <w:t>jws</w:t>
+      </w:r>
+      <w:bookmarkEnd w:id="9"/>
+      <w:proofErr w:type="spellEnd"/>
     </w:p>
     <w:p>
       <w:pPr>
         <w:pStyle w:val="berschrift2"/>
       </w:pPr>
+      <w:bookmarkStart w:id="10" w:name="_Toc417249877"/>
       <w:r>
         <w:t>Erstellen eines Interfaces</w:t>
       </w:r>
+      <w:bookmarkEnd w:id="10"/>
     </w:p>
     <w:p>
       <w:pPr>
@@ -1532,20 +3802,43 @@
         <w:rPr>
           <w:color w:val="808000"/>
         </w:rPr>
-        <w:t>@WebService</w:t>
-      </w:r>
+        <w:t>@</w:t>
+      </w:r>
+      <w:proofErr w:type="spellStart"/>
       <w:r>
         <w:rPr>
           <w:color w:val="808000"/>
         </w:rPr>
-        <w:br/>
-        <w:t>@SOAPBinding</w:t>
-      </w:r>
-      <w:r>
-        <w:rPr>
-          <w:color w:val="000000"/>
-        </w:rPr>
-        <w:t>(style = Style.</w:t>
+        <w:t>WebService</w:t>
+      </w:r>
+      <w:proofErr w:type="spellEnd"/>
+      <w:r>
+        <w:rPr>
+          <w:color w:val="808000"/>
+        </w:rPr>
+        <w:br/>
+        <w:t>@</w:t>
+      </w:r>
+      <w:proofErr w:type="spellStart"/>
+      <w:r>
+        <w:rPr>
+          <w:color w:val="808000"/>
+        </w:rPr>
+        <w:t>SOAPBinding</w:t>
+      </w:r>
+      <w:proofErr w:type="spellEnd"/>
+      <w:r>
+        <w:rPr>
+          <w:color w:val="000000"/>
+        </w:rPr>
+        <w:t xml:space="preserve">(style = </w:t>
+      </w:r>
+      <w:proofErr w:type="spellStart"/>
+      <w:r>
+        <w:rPr>
+          <w:color w:val="000000"/>
+        </w:rPr>
+        <w:t>Style.</w:t>
       </w:r>
       <w:r>
         <w:rPr>
@@ -1557,6 +3850,7 @@
         </w:rPr>
         <w:t>RPC</w:t>
       </w:r>
+      <w:proofErr w:type="spellEnd"/>
       <w:r>
         <w:rPr>
           <w:color w:val="000000"/>
@@ -1569,19 +3863,55 @@
         </w:rPr>
         <w:br/>
       </w:r>
+      <w:proofErr w:type="spellStart"/>
       <w:r>
         <w:rPr>
           <w:b/>
           <w:bCs/>
           <w:color w:val="000080"/>
         </w:rPr>
-        <w:t xml:space="preserve">public interface </w:t>
-      </w:r>
-      <w:r>
-        <w:rPr>
-          <w:color w:val="000000"/>
-        </w:rPr>
-        <w:t>Searchable {</w:t>
+        <w:t>public</w:t>
+      </w:r>
+      <w:proofErr w:type="spellEnd"/>
+      <w:r>
+        <w:rPr>
+          <w:b/>
+          <w:bCs/>
+          <w:color w:val="000080"/>
+        </w:rPr>
+        <w:t xml:space="preserve"> </w:t>
+      </w:r>
+      <w:proofErr w:type="spellStart"/>
+      <w:r>
+        <w:rPr>
+          <w:b/>
+          <w:bCs/>
+          <w:color w:val="000080"/>
+        </w:rPr>
+        <w:t>interface</w:t>
+      </w:r>
+      <w:proofErr w:type="spellEnd"/>
+      <w:r>
+        <w:rPr>
+          <w:b/>
+          <w:bCs/>
+          <w:color w:val="000080"/>
+        </w:rPr>
+        <w:t xml:space="preserve"> </w:t>
+      </w:r>
+      <w:proofErr w:type="spellStart"/>
+      <w:r>
+        <w:rPr>
+          <w:color w:val="000000"/>
+        </w:rPr>
+        <w:t>Searchable</w:t>
+      </w:r>
+      <w:proofErr w:type="spellEnd"/>
+      <w:r>
+        <w:rPr>
+          <w:color w:val="000000"/>
+        </w:rPr>
+        <w:t xml:space="preserve"> {</w:t>
       </w:r>
       <w:r>
         <w:rPr>
@@ -1594,12 +3924,20 @@
         <w:rPr>
           <w:color w:val="808000"/>
         </w:rPr>
-        <w:t>@WebMethod</w:t>
-      </w:r>
+        <w:t>@</w:t>
+      </w:r>
+      <w:proofErr w:type="spellStart"/>
       <w:r>
         <w:rPr>
           <w:color w:val="808000"/>
         </w:rPr>
+        <w:t>WebMethod</w:t>
+      </w:r>
+      <w:proofErr w:type="spellEnd"/>
+      <w:r>
+        <w:rPr>
+          <w:color w:val="808000"/>
+        </w:rPr>
         <w:br/>
         <w:t xml:space="preserve">    </w:t>
       </w:r>
@@ -1607,7 +3945,35 @@
         <w:rPr>
           <w:color w:val="000000"/>
         </w:rPr>
-        <w:t>String search(String searchFor);</w:t>
+        <w:t xml:space="preserve">String </w:t>
+      </w:r>
+      <w:proofErr w:type="spellStart"/>
+      <w:r>
+        <w:rPr>
+          <w:color w:val="000000"/>
+        </w:rPr>
+        <w:t>search</w:t>
+      </w:r>
+      <w:proofErr w:type="spellEnd"/>
+      <w:r>
+        <w:rPr>
+          <w:color w:val="000000"/>
+        </w:rPr>
+        <w:t xml:space="preserve">(String </w:t>
+      </w:r>
+      <w:proofErr w:type="spellStart"/>
+      <w:r>
+        <w:rPr>
+          <w:color w:val="000000"/>
+        </w:rPr>
+        <w:t>searchFor</w:t>
+      </w:r>
+      <w:proofErr w:type="spellEnd"/>
+      <w:r>
+        <w:rPr>
+          <w:color w:val="000000"/>
+        </w:rPr>
+        <w:t>);</w:t>
       </w:r>
       <w:r>
         <w:rPr>
@@ -1621,9 +3987,11 @@
       <w:pPr>
         <w:pStyle w:val="berschrift2"/>
       </w:pPr>
+      <w:bookmarkStart w:id="11" w:name="_Toc417249878"/>
       <w:r>
         <w:t>Implementierung des Interfaces</w:t>
       </w:r>
+      <w:bookmarkEnd w:id="11"/>
     </w:p>
     <w:p>
       <w:pPr>
@@ -1637,21 +4005,61 @@
         <w:rPr>
           <w:color w:val="808000"/>
         </w:rPr>
-        <w:t>@WebService</w:t>
-      </w:r>
-      <w:r>
-        <w:rPr>
-          <w:color w:val="000000"/>
-        </w:rPr>
-        <w:t xml:space="preserve">(endpointInterface = </w:t>
-      </w:r>
-      <w:r>
-        <w:rPr>
-          <w:b/>
-          <w:bCs/>
-          <w:color w:val="008000"/>
-        </w:rPr>
-        <w:t>"soa.Searchable"</w:t>
+        <w:t>@</w:t>
+      </w:r>
+      <w:proofErr w:type="spellStart"/>
+      <w:r>
+        <w:rPr>
+          <w:color w:val="808000"/>
+        </w:rPr>
+        <w:t>WebService</w:t>
+      </w:r>
+      <w:proofErr w:type="spellEnd"/>
+      <w:r>
+        <w:rPr>
+          <w:color w:val="000000"/>
+        </w:rPr>
+        <w:t>(</w:t>
+      </w:r>
+      <w:proofErr w:type="spellStart"/>
+      <w:r>
+        <w:rPr>
+          <w:color w:val="000000"/>
+        </w:rPr>
+        <w:t>endpointInterface</w:t>
+      </w:r>
+      <w:proofErr w:type="spellEnd"/>
+      <w:r>
+        <w:rPr>
+          <w:color w:val="000000"/>
+        </w:rPr>
+        <w:t xml:space="preserve"> = </w:t>
+      </w:r>
+      <w:r>
+        <w:rPr>
+          <w:b/>
+          <w:bCs/>
+          <w:color w:val="008000"/>
+        </w:rPr>
+        <w:t>"</w:t>
+      </w:r>
+      <w:proofErr w:type="spellStart"/>
+      <w:r>
+        <w:rPr>
+          <w:b/>
+          <w:bCs/>
+          <w:color w:val="008000"/>
+        </w:rPr>
+        <w:t>soa.Searchable</w:t>
+      </w:r>
+      <w:proofErr w:type="spellEnd"/>
+      <w:r>
+        <w:rPr>
+          <w:b/>
+          <w:bCs/>
+          <w:color w:val="008000"/>
+        </w:rPr>
+        <w:t>"</w:t>
       </w:r>
       <w:r>
         <w:rPr>
@@ -1665,33 +4073,87 @@
         </w:rPr>
         <w:br/>
       </w:r>
+      <w:proofErr w:type="spellStart"/>
       <w:r>
         <w:rPr>
           <w:b/>
           <w:bCs/>
           <w:color w:val="000080"/>
         </w:rPr>
-        <w:t xml:space="preserve">public class </w:t>
-      </w:r>
-      <w:r>
-        <w:rPr>
-          <w:color w:val="000000"/>
-        </w:rPr>
-        <w:t xml:space="preserve">SOASearcher </w:t>
-      </w:r>
+        <w:t>public</w:t>
+      </w:r>
+      <w:proofErr w:type="spellEnd"/>
       <w:r>
         <w:rPr>
           <w:b/>
           <w:bCs/>
           <w:color w:val="000080"/>
         </w:rPr>
-        <w:t xml:space="preserve">implements </w:t>
-      </w:r>
-      <w:r>
-        <w:rPr>
-          <w:color w:val="000000"/>
-        </w:rPr>
-        <w:t>Searchable {</w:t>
+        <w:t xml:space="preserve"> </w:t>
+      </w:r>
+      <w:proofErr w:type="spellStart"/>
+      <w:r>
+        <w:rPr>
+          <w:b/>
+          <w:bCs/>
+          <w:color w:val="000080"/>
+        </w:rPr>
+        <w:t>class</w:t>
+      </w:r>
+      <w:proofErr w:type="spellEnd"/>
+      <w:r>
+        <w:rPr>
+          <w:b/>
+          <w:bCs/>
+          <w:color w:val="000080"/>
+        </w:rPr>
+        <w:t xml:space="preserve"> </w:t>
+      </w:r>
+      <w:proofErr w:type="spellStart"/>
+      <w:r>
+        <w:rPr>
+          <w:color w:val="000000"/>
+        </w:rPr>
+        <w:t>SOASearcher</w:t>
+      </w:r>
+      <w:proofErr w:type="spellEnd"/>
+      <w:r>
+        <w:rPr>
+          <w:color w:val="000000"/>
+        </w:rPr>
+        <w:t xml:space="preserve"> </w:t>
+      </w:r>
+      <w:proofErr w:type="spellStart"/>
+      <w:r>
+        <w:rPr>
+          <w:b/>
+          <w:bCs/>
+          <w:color w:val="000080"/>
+        </w:rPr>
+        <w:t>implements</w:t>
+      </w:r>
+      <w:proofErr w:type="spellEnd"/>
+      <w:r>
+        <w:rPr>
+          <w:b/>
+          <w:bCs/>
+          <w:color w:val="000080"/>
+        </w:rPr>
+        <w:t xml:space="preserve"> </w:t>
+      </w:r>
+      <w:proofErr w:type="spellStart"/>
+      <w:r>
+        <w:rPr>
+          <w:color w:val="000000"/>
+        </w:rPr>
+        <w:t>Searchable</w:t>
+      </w:r>
+      <w:proofErr w:type="spellEnd"/>
+      <w:r>
+        <w:rPr>
+          <w:color w:val="000000"/>
+        </w:rPr>
+        <w:t xml:space="preserve"> {</w:t>
       </w:r>
     </w:p>
     <w:p>
@@ -1715,27 +4177,73 @@
         <w:rPr>
           <w:color w:val="808000"/>
         </w:rPr>
-        <w:t>@Override</w:t>
-      </w:r>
+        <w:t>@</w:t>
+      </w:r>
+      <w:proofErr w:type="spellStart"/>
       <w:r>
         <w:rPr>
           <w:color w:val="808000"/>
         </w:rPr>
-        <w:br/>
-      </w:r>
+        <w:t>Override</w:t>
+      </w:r>
+      <w:proofErr w:type="spellEnd"/>
+      <w:r>
+        <w:rPr>
+          <w:color w:val="808000"/>
+        </w:rPr>
+        <w:br/>
+      </w:r>
+      <w:proofErr w:type="spellStart"/>
       <w:r>
         <w:rPr>
           <w:b/>
           <w:bCs/>
           <w:color w:val="000080"/>
         </w:rPr>
-        <w:t xml:space="preserve">public </w:t>
-      </w:r>
-      <w:r>
-        <w:rPr>
-          <w:color w:val="000000"/>
-        </w:rPr>
-        <w:t>String search(String searchFor) {</w:t>
+        <w:t>public</w:t>
+      </w:r>
+      <w:proofErr w:type="spellEnd"/>
+      <w:r>
+        <w:rPr>
+          <w:b/>
+          <w:bCs/>
+          <w:color w:val="000080"/>
+        </w:rPr>
+        <w:t xml:space="preserve"> </w:t>
+      </w:r>
+      <w:r>
+        <w:rPr>
+          <w:color w:val="000000"/>
+        </w:rPr>
+        <w:t xml:space="preserve">String </w:t>
+      </w:r>
+      <w:proofErr w:type="spellStart"/>
+      <w:r>
+        <w:rPr>
+          <w:color w:val="000000"/>
+        </w:rPr>
+        <w:t>search</w:t>
+      </w:r>
+      <w:proofErr w:type="spellEnd"/>
+      <w:r>
+        <w:rPr>
+          <w:color w:val="000000"/>
+        </w:rPr>
+        <w:t xml:space="preserve">(String </w:t>
+      </w:r>
+      <w:proofErr w:type="spellStart"/>
+      <w:r>
+        <w:rPr>
+          <w:color w:val="000000"/>
+        </w:rPr>
+        <w:t>searchFor</w:t>
+      </w:r>
+      <w:proofErr w:type="spellEnd"/>
+      <w:r>
+        <w:rPr>
+          <w:color w:val="000000"/>
+        </w:rPr>
+        <w:t>) {</w:t>
       </w:r>
       <w:r>
         <w:rPr>
@@ -1749,9 +4257,19 @@
       <w:pPr>
         <w:pStyle w:val="berschrift2"/>
       </w:pPr>
-      <w:r>
-        <w:t>Generierung der wsdl Files</w:t>
-      </w:r>
+      <w:bookmarkStart w:id="12" w:name="_Toc417249879"/>
+      <w:r>
+        <w:t xml:space="preserve">Generierung der </w:t>
+      </w:r>
+      <w:proofErr w:type="spellStart"/>
+      <w:r>
+        <w:t>wsdl</w:t>
+      </w:r>
+      <w:proofErr w:type="spellEnd"/>
+      <w:r>
+        <w:t xml:space="preserve"> Files</w:t>
+      </w:r>
+      <w:bookmarkEnd w:id="12"/>
     </w:p>
     <w:p>
       <w:r>
@@ -1803,7 +4321,7 @@
                     <pic:cNvPicPr/>
                   </pic:nvPicPr>
                   <pic:blipFill>
-                    <a:blip r:embed="rId8">
+                    <a:blip r:embed="rId9">
                       <a:extLst>
                         <a:ext uri="{28A0092B-C50C-407E-A947-70E740481C1C}">
                           <a14:useLocalDpi xmlns:a14="http://schemas.microsoft.com/office/drawing/2010/main" val="0"/>
@@ -1856,7 +4374,7 @@
                     <pic:cNvPicPr/>
                   </pic:nvPicPr>
                   <pic:blipFill>
-                    <a:blip r:embed="rId9"/>
+                    <a:blip r:embed="rId10"/>
                     <a:stretch>
                       <a:fillRect/>
                     </a:stretch>
@@ -1889,9 +4407,21 @@
       <w:pPr>
         <w:pStyle w:val="berschrift2"/>
       </w:pPr>
-      <w:r>
-        <w:t>Intellij integration</w:t>
-      </w:r>
+      <w:bookmarkStart w:id="13" w:name="_Toc417249880"/>
+      <w:proofErr w:type="spellStart"/>
+      <w:r>
+        <w:t>Intellij</w:t>
+      </w:r>
+      <w:proofErr w:type="spellEnd"/>
+      <w:r>
+        <w:t xml:space="preserve"> </w:t>
+      </w:r>
+      <w:proofErr w:type="spellStart"/>
+      <w:r>
+        <w:t>integration</w:t>
+      </w:r>
+      <w:bookmarkEnd w:id="13"/>
+      <w:proofErr w:type="spellEnd"/>
     </w:p>
     <w:p>
       <w:r>
@@ -1931,7 +4461,7 @@
                     <pic:cNvPicPr/>
                   </pic:nvPicPr>
                   <pic:blipFill>
-                    <a:blip r:embed="rId10">
+                    <a:blip r:embed="rId11">
                       <a:extLst>
                         <a:ext uri="{28A0092B-C50C-407E-A947-70E740481C1C}">
                           <a14:useLocalDpi xmlns:a14="http://schemas.microsoft.com/office/drawing/2010/main" val="0"/>
@@ -1969,13 +4499,1177 @@
     </w:p>
     <w:p/>
     <w:p/>
+    <w:p/>
+    <w:p/>
     <w:p>
-      <w:bookmarkStart w:id="0" w:name="_GoBack"/>
-      <w:bookmarkEnd w:id="0"/>
+      <w:pPr>
+        <w:pStyle w:val="berschrift1"/>
+      </w:pPr>
+      <w:bookmarkStart w:id="14" w:name="_Toc417249881"/>
+      <w:proofErr w:type="spellStart"/>
+      <w:r>
+        <w:t>Build</w:t>
+      </w:r>
+      <w:proofErr w:type="spellEnd"/>
+      <w:r>
+        <w:t xml:space="preserve"> File</w:t>
+      </w:r>
+      <w:bookmarkEnd w:id="14"/>
     </w:p>
+    <w:p>
+      <w:pPr>
+        <w:pStyle w:val="HTMLVorformatiert"/>
+        <w:shd w:val="clear" w:color="auto" w:fill="FFFFFF"/>
+        <w:rPr>
+          <w:b/>
+          <w:color w:val="000000"/>
+          <w:u w:val="single"/>
+        </w:rPr>
+      </w:pPr>
+      <w:proofErr w:type="spellStart"/>
+      <w:r>
+        <w:rPr>
+          <w:b/>
+          <w:color w:val="000000"/>
+          <w:u w:val="single"/>
+        </w:rPr>
+        <w:t>build.gradle</w:t>
+      </w:r>
+      <w:proofErr w:type="spellEnd"/>
+    </w:p>
+    <w:p>
+      <w:pPr>
+        <w:pStyle w:val="HTMLVorformatiert"/>
+        <w:shd w:val="clear" w:color="auto" w:fill="FFFFFF"/>
+        <w:rPr>
+          <w:color w:val="000000"/>
+        </w:rPr>
+      </w:pPr>
+    </w:p>
+    <w:p>
+      <w:pPr>
+        <w:pStyle w:val="HTMLVorformatiert"/>
+        <w:shd w:val="clear" w:color="auto" w:fill="FFFFFF"/>
+        <w:rPr>
+          <w:color w:val="000000"/>
+        </w:rPr>
+      </w:pPr>
+      <w:proofErr w:type="spellStart"/>
+      <w:r>
+        <w:rPr>
+          <w:color w:val="000000"/>
+        </w:rPr>
+        <w:t>apply</w:t>
+      </w:r>
+      <w:proofErr w:type="spellEnd"/>
+      <w:r>
+        <w:rPr>
+          <w:color w:val="000000"/>
+        </w:rPr>
+        <w:t xml:space="preserve"> </w:t>
+      </w:r>
+      <w:proofErr w:type="spellStart"/>
+      <w:r>
+        <w:rPr>
+          <w:color w:val="008000"/>
+        </w:rPr>
+        <w:t>plugin</w:t>
+      </w:r>
+      <w:proofErr w:type="spellEnd"/>
+      <w:r>
+        <w:rPr>
+          <w:color w:val="000000"/>
+        </w:rPr>
+        <w:t xml:space="preserve">: </w:t>
+      </w:r>
+      <w:r>
+        <w:rPr>
+          <w:b/>
+          <w:bCs/>
+          <w:color w:val="008000"/>
+        </w:rPr>
+        <w:t>'</w:t>
+      </w:r>
+      <w:proofErr w:type="spellStart"/>
+      <w:r>
+        <w:rPr>
+          <w:b/>
+          <w:bCs/>
+          <w:color w:val="008000"/>
+        </w:rPr>
+        <w:t>java</w:t>
+      </w:r>
+      <w:proofErr w:type="spellEnd"/>
+      <w:r>
+        <w:rPr>
+          <w:b/>
+          <w:bCs/>
+          <w:color w:val="008000"/>
+        </w:rPr>
+        <w:t>'</w:t>
+      </w:r>
+      <w:r>
+        <w:rPr>
+          <w:b/>
+          <w:bCs/>
+          <w:color w:val="008000"/>
+        </w:rPr>
+        <w:br/>
+      </w:r>
+      <w:proofErr w:type="spellStart"/>
+      <w:r>
+        <w:rPr>
+          <w:color w:val="000000"/>
+        </w:rPr>
+        <w:t>apply</w:t>
+      </w:r>
+      <w:proofErr w:type="spellEnd"/>
+      <w:r>
+        <w:rPr>
+          <w:color w:val="000000"/>
+        </w:rPr>
+        <w:t xml:space="preserve"> </w:t>
+      </w:r>
+      <w:proofErr w:type="spellStart"/>
+      <w:r>
+        <w:rPr>
+          <w:color w:val="008000"/>
+        </w:rPr>
+        <w:t>plugin</w:t>
+      </w:r>
+      <w:proofErr w:type="spellEnd"/>
+      <w:r>
+        <w:rPr>
+          <w:color w:val="000000"/>
+        </w:rPr>
+        <w:t xml:space="preserve">: </w:t>
+      </w:r>
+      <w:r>
+        <w:rPr>
+          <w:b/>
+          <w:bCs/>
+          <w:color w:val="008000"/>
+        </w:rPr>
+        <w:t>'</w:t>
+      </w:r>
+      <w:proofErr w:type="spellStart"/>
+      <w:r>
+        <w:rPr>
+          <w:b/>
+          <w:bCs/>
+          <w:color w:val="008000"/>
+        </w:rPr>
+        <w:t>application</w:t>
+      </w:r>
+      <w:proofErr w:type="spellEnd"/>
+      <w:r>
+        <w:rPr>
+          <w:b/>
+          <w:bCs/>
+          <w:color w:val="008000"/>
+        </w:rPr>
+        <w:t>'</w:t>
+      </w:r>
+      <w:r>
+        <w:rPr>
+          <w:b/>
+          <w:bCs/>
+          <w:color w:val="008000"/>
+        </w:rPr>
+        <w:br/>
+      </w:r>
+      <w:proofErr w:type="spellStart"/>
+      <w:r>
+        <w:rPr>
+          <w:color w:val="000000"/>
+        </w:rPr>
+        <w:t>apply</w:t>
+      </w:r>
+      <w:proofErr w:type="spellEnd"/>
+      <w:r>
+        <w:rPr>
+          <w:color w:val="000000"/>
+        </w:rPr>
+        <w:t xml:space="preserve"> </w:t>
+      </w:r>
+      <w:proofErr w:type="spellStart"/>
+      <w:r>
+        <w:rPr>
+          <w:color w:val="008000"/>
+        </w:rPr>
+        <w:t>plugin</w:t>
+      </w:r>
+      <w:proofErr w:type="spellEnd"/>
+      <w:r>
+        <w:rPr>
+          <w:color w:val="000000"/>
+        </w:rPr>
+        <w:t xml:space="preserve">: </w:t>
+      </w:r>
+      <w:r>
+        <w:rPr>
+          <w:b/>
+          <w:bCs/>
+          <w:color w:val="008000"/>
+        </w:rPr>
+        <w:t>'</w:t>
+      </w:r>
+      <w:proofErr w:type="spellStart"/>
+      <w:r>
+        <w:rPr>
+          <w:b/>
+          <w:bCs/>
+          <w:color w:val="008000"/>
+        </w:rPr>
+        <w:t>eclipse</w:t>
+      </w:r>
+      <w:proofErr w:type="spellEnd"/>
+      <w:r>
+        <w:rPr>
+          <w:b/>
+          <w:bCs/>
+          <w:color w:val="008000"/>
+        </w:rPr>
+        <w:t>'</w:t>
+      </w:r>
+      <w:r>
+        <w:rPr>
+          <w:b/>
+          <w:bCs/>
+          <w:color w:val="008000"/>
+        </w:rPr>
+        <w:br/>
+      </w:r>
+      <w:proofErr w:type="spellStart"/>
+      <w:r>
+        <w:rPr>
+          <w:color w:val="000000"/>
+        </w:rPr>
+        <w:t>apply</w:t>
+      </w:r>
+      <w:proofErr w:type="spellEnd"/>
+      <w:r>
+        <w:rPr>
+          <w:color w:val="000000"/>
+        </w:rPr>
+        <w:t xml:space="preserve"> </w:t>
+      </w:r>
+      <w:proofErr w:type="spellStart"/>
+      <w:r>
+        <w:rPr>
+          <w:color w:val="008000"/>
+        </w:rPr>
+        <w:t>plugin</w:t>
+      </w:r>
+      <w:proofErr w:type="spellEnd"/>
+      <w:r>
+        <w:rPr>
+          <w:color w:val="000000"/>
+        </w:rPr>
+        <w:t xml:space="preserve">: </w:t>
+      </w:r>
+      <w:r>
+        <w:rPr>
+          <w:b/>
+          <w:bCs/>
+          <w:color w:val="008000"/>
+        </w:rPr>
+        <w:t>'</w:t>
+      </w:r>
+      <w:proofErr w:type="spellStart"/>
+      <w:r>
+        <w:rPr>
+          <w:b/>
+          <w:bCs/>
+          <w:color w:val="008000"/>
+        </w:rPr>
+        <w:t>idea</w:t>
+      </w:r>
+      <w:proofErr w:type="spellEnd"/>
+      <w:r>
+        <w:rPr>
+          <w:b/>
+          <w:bCs/>
+          <w:color w:val="008000"/>
+        </w:rPr>
+        <w:t>'</w:t>
+      </w:r>
+      <w:r>
+        <w:rPr>
+          <w:b/>
+          <w:bCs/>
+          <w:color w:val="008000"/>
+        </w:rPr>
+        <w:br/>
+      </w:r>
+      <w:r>
+        <w:rPr>
+          <w:b/>
+          <w:bCs/>
+          <w:color w:val="008000"/>
+        </w:rPr>
+        <w:br/>
+      </w:r>
+      <w:proofErr w:type="spellStart"/>
+      <w:r>
+        <w:rPr>
+          <w:color w:val="000000"/>
+        </w:rPr>
+        <w:t>sourceCompatibility</w:t>
+      </w:r>
+      <w:proofErr w:type="spellEnd"/>
+      <w:r>
+        <w:rPr>
+          <w:color w:val="000000"/>
+        </w:rPr>
+        <w:t xml:space="preserve"> = </w:t>
+      </w:r>
+      <w:r>
+        <w:rPr>
+          <w:color w:val="0000FF"/>
+        </w:rPr>
+        <w:t>1.7</w:t>
+      </w:r>
+      <w:r>
+        <w:rPr>
+          <w:color w:val="0000FF"/>
+        </w:rPr>
+        <w:br/>
+      </w:r>
+      <w:proofErr w:type="spellStart"/>
+      <w:r>
+        <w:rPr>
+          <w:color w:val="000000"/>
+        </w:rPr>
+        <w:t>targetCompatibility</w:t>
+      </w:r>
+      <w:proofErr w:type="spellEnd"/>
+      <w:r>
+        <w:rPr>
+          <w:color w:val="000000"/>
+        </w:rPr>
+        <w:t xml:space="preserve"> = </w:t>
+      </w:r>
+      <w:r>
+        <w:rPr>
+          <w:color w:val="0000FF"/>
+        </w:rPr>
+        <w:t>1.7</w:t>
+      </w:r>
+      <w:r>
+        <w:rPr>
+          <w:color w:val="0000FF"/>
+        </w:rPr>
+        <w:br/>
+      </w:r>
+      <w:proofErr w:type="spellStart"/>
+      <w:r>
+        <w:rPr>
+          <w:color w:val="000000"/>
+        </w:rPr>
+        <w:t>version</w:t>
+      </w:r>
+      <w:proofErr w:type="spellEnd"/>
+      <w:r>
+        <w:rPr>
+          <w:color w:val="000000"/>
+        </w:rPr>
+        <w:t xml:space="preserve"> = </w:t>
+      </w:r>
+      <w:r>
+        <w:rPr>
+          <w:b/>
+          <w:bCs/>
+          <w:color w:val="008000"/>
+        </w:rPr>
+        <w:t>'1.0'</w:t>
+      </w:r>
+      <w:r>
+        <w:rPr>
+          <w:b/>
+          <w:bCs/>
+          <w:color w:val="008000"/>
+        </w:rPr>
+        <w:br/>
+      </w:r>
+      <w:proofErr w:type="spellStart"/>
+      <w:r>
+        <w:rPr>
+          <w:color w:val="000000"/>
+        </w:rPr>
+        <w:t>mainClassName</w:t>
+      </w:r>
+      <w:proofErr w:type="spellEnd"/>
+      <w:r>
+        <w:rPr>
+          <w:color w:val="000000"/>
+        </w:rPr>
+        <w:t xml:space="preserve"> = </w:t>
+      </w:r>
+      <w:r>
+        <w:rPr>
+          <w:b/>
+          <w:bCs/>
+          <w:color w:val="008000"/>
+        </w:rPr>
+        <w:t>'Main'</w:t>
+      </w:r>
+      <w:r>
+        <w:rPr>
+          <w:b/>
+          <w:bCs/>
+          <w:color w:val="008000"/>
+        </w:rPr>
+        <w:br/>
+      </w:r>
+      <w:r>
+        <w:rPr>
+          <w:b/>
+          <w:bCs/>
+          <w:color w:val="008000"/>
+        </w:rPr>
+        <w:br/>
+      </w:r>
+      <w:proofErr w:type="spellStart"/>
+      <w:r>
+        <w:rPr>
+          <w:color w:val="000000"/>
+        </w:rPr>
+        <w:t>repositories</w:t>
+      </w:r>
+      <w:proofErr w:type="spellEnd"/>
+      <w:r>
+        <w:rPr>
+          <w:color w:val="000000"/>
+        </w:rPr>
+        <w:t xml:space="preserve"> {</w:t>
+      </w:r>
+      <w:r>
+        <w:rPr>
+          <w:color w:val="000000"/>
+        </w:rPr>
+        <w:br/>
+        <w:t xml:space="preserve">    </w:t>
+      </w:r>
+      <w:proofErr w:type="spellStart"/>
+      <w:r>
+        <w:rPr>
+          <w:color w:val="000000"/>
+        </w:rPr>
+        <w:t>mavenCentral</w:t>
+      </w:r>
+      <w:proofErr w:type="spellEnd"/>
+      <w:r>
+        <w:rPr>
+          <w:color w:val="000000"/>
+        </w:rPr>
+        <w:t>()</w:t>
+      </w:r>
+      <w:r>
+        <w:rPr>
+          <w:color w:val="000000"/>
+        </w:rPr>
+        <w:br/>
+        <w:t>}</w:t>
+      </w:r>
+      <w:r>
+        <w:rPr>
+          <w:color w:val="000000"/>
+        </w:rPr>
+        <w:br/>
+      </w:r>
+      <w:r>
+        <w:rPr>
+          <w:color w:val="000000"/>
+        </w:rPr>
+        <w:br/>
+      </w:r>
+      <w:proofErr w:type="spellStart"/>
+      <w:r>
+        <w:rPr>
+          <w:color w:val="000000"/>
+        </w:rPr>
+        <w:t>dependencies</w:t>
+      </w:r>
+      <w:proofErr w:type="spellEnd"/>
+      <w:r>
+        <w:rPr>
+          <w:color w:val="000000"/>
+        </w:rPr>
+        <w:t xml:space="preserve"> {</w:t>
+      </w:r>
+      <w:r>
+        <w:rPr>
+          <w:color w:val="000000"/>
+        </w:rPr>
+        <w:br/>
+        <w:t xml:space="preserve">    </w:t>
+      </w:r>
+      <w:r>
+        <w:rPr>
+          <w:i/>
+          <w:iCs/>
+          <w:color w:val="808080"/>
+        </w:rPr>
+        <w:t>//</w:t>
+      </w:r>
+      <w:proofErr w:type="spellStart"/>
+      <w:r>
+        <w:rPr>
+          <w:i/>
+          <w:iCs/>
+          <w:color w:val="808080"/>
+        </w:rPr>
+        <w:t>Standalone</w:t>
+      </w:r>
+      <w:proofErr w:type="spellEnd"/>
+      <w:r>
+        <w:rPr>
+          <w:i/>
+          <w:iCs/>
+          <w:color w:val="808080"/>
+        </w:rPr>
+        <w:t xml:space="preserve"> </w:t>
+      </w:r>
+      <w:proofErr w:type="spellStart"/>
+      <w:r>
+        <w:rPr>
+          <w:i/>
+          <w:iCs/>
+          <w:color w:val="808080"/>
+        </w:rPr>
+        <w:t>Jetty</w:t>
+      </w:r>
+      <w:proofErr w:type="spellEnd"/>
+      <w:r>
+        <w:rPr>
+          <w:i/>
+          <w:iCs/>
+          <w:color w:val="808080"/>
+        </w:rPr>
+        <w:t xml:space="preserve"> </w:t>
+      </w:r>
+      <w:proofErr w:type="spellStart"/>
+      <w:r>
+        <w:rPr>
+          <w:i/>
+          <w:iCs/>
+          <w:color w:val="808080"/>
+        </w:rPr>
+        <w:t>server</w:t>
+      </w:r>
+      <w:proofErr w:type="spellEnd"/>
+      <w:r>
+        <w:rPr>
+          <w:i/>
+          <w:iCs/>
+          <w:color w:val="808080"/>
+        </w:rPr>
+        <w:br/>
+        <w:t xml:space="preserve">    </w:t>
+      </w:r>
+      <w:proofErr w:type="spellStart"/>
+      <w:r>
+        <w:rPr>
+          <w:color w:val="000000"/>
+        </w:rPr>
+        <w:t>compile</w:t>
+      </w:r>
+      <w:proofErr w:type="spellEnd"/>
+      <w:r>
+        <w:rPr>
+          <w:color w:val="000000"/>
+        </w:rPr>
+        <w:t xml:space="preserve"> </w:t>
+      </w:r>
+      <w:r>
+        <w:rPr>
+          <w:b/>
+          <w:bCs/>
+          <w:color w:val="008000"/>
+        </w:rPr>
+        <w:t>'org.eclipse.jetty:jetty-server:9.2.0.RC0'</w:t>
+      </w:r>
+      <w:r>
+        <w:rPr>
+          <w:b/>
+          <w:bCs/>
+          <w:color w:val="008000"/>
+        </w:rPr>
+        <w:br/>
+        <w:t xml:space="preserve">    </w:t>
+      </w:r>
+      <w:proofErr w:type="spellStart"/>
+      <w:r>
+        <w:rPr>
+          <w:color w:val="000000"/>
+        </w:rPr>
+        <w:t>compile</w:t>
+      </w:r>
+      <w:proofErr w:type="spellEnd"/>
+      <w:r>
+        <w:rPr>
+          <w:color w:val="000000"/>
+        </w:rPr>
+        <w:t xml:space="preserve"> </w:t>
+      </w:r>
+      <w:r>
+        <w:rPr>
+          <w:b/>
+          <w:bCs/>
+          <w:color w:val="008000"/>
+        </w:rPr>
+        <w:t>'org.eclipse.jetty:jetty-servlet:9.2.0.RC0'</w:t>
+      </w:r>
+      <w:r>
+        <w:rPr>
+          <w:b/>
+          <w:bCs/>
+          <w:color w:val="008000"/>
+        </w:rPr>
+        <w:br/>
+        <w:t xml:space="preserve">    </w:t>
+      </w:r>
+      <w:r>
+        <w:rPr>
+          <w:i/>
+          <w:iCs/>
+          <w:color w:val="808080"/>
+        </w:rPr>
+        <w:t xml:space="preserve">//JEE </w:t>
+      </w:r>
+      <w:proofErr w:type="spellStart"/>
+      <w:r>
+        <w:rPr>
+          <w:i/>
+          <w:iCs/>
+          <w:color w:val="808080"/>
+        </w:rPr>
+        <w:t>api</w:t>
+      </w:r>
+      <w:proofErr w:type="spellEnd"/>
+      <w:r>
+        <w:rPr>
+          <w:i/>
+          <w:iCs/>
+          <w:color w:val="808080"/>
+        </w:rPr>
+        <w:br/>
+        <w:t xml:space="preserve">    </w:t>
+      </w:r>
+      <w:proofErr w:type="spellStart"/>
+      <w:r>
+        <w:rPr>
+          <w:color w:val="000000"/>
+        </w:rPr>
+        <w:t>compile</w:t>
+      </w:r>
+      <w:proofErr w:type="spellEnd"/>
+      <w:r>
+        <w:rPr>
+          <w:color w:val="000000"/>
+        </w:rPr>
+        <w:t xml:space="preserve"> </w:t>
+      </w:r>
+      <w:r>
+        <w:rPr>
+          <w:b/>
+          <w:bCs/>
+          <w:color w:val="008000"/>
+        </w:rPr>
+        <w:t>'javax:javaee-api:7.0'</w:t>
+      </w:r>
+      <w:r>
+        <w:rPr>
+          <w:b/>
+          <w:bCs/>
+          <w:color w:val="008000"/>
+        </w:rPr>
+        <w:br/>
+        <w:t xml:space="preserve">    </w:t>
+      </w:r>
+      <w:r>
+        <w:rPr>
+          <w:i/>
+          <w:iCs/>
+          <w:color w:val="808080"/>
+        </w:rPr>
+        <w:t>//</w:t>
+      </w:r>
+      <w:proofErr w:type="spellStart"/>
+      <w:r>
+        <w:rPr>
+          <w:i/>
+          <w:iCs/>
+          <w:color w:val="808080"/>
+        </w:rPr>
+        <w:t>Hibernate</w:t>
+      </w:r>
+      <w:proofErr w:type="spellEnd"/>
+      <w:r>
+        <w:rPr>
+          <w:i/>
+          <w:iCs/>
+          <w:color w:val="808080"/>
+        </w:rPr>
+        <w:br/>
+        <w:t xml:space="preserve">    </w:t>
+      </w:r>
+      <w:proofErr w:type="spellStart"/>
+      <w:r>
+        <w:rPr>
+          <w:color w:val="000000"/>
+        </w:rPr>
+        <w:t>compile</w:t>
+      </w:r>
+      <w:proofErr w:type="spellEnd"/>
+      <w:r>
+        <w:rPr>
+          <w:color w:val="000000"/>
+        </w:rPr>
+        <w:t xml:space="preserve"> </w:t>
+      </w:r>
+      <w:r>
+        <w:rPr>
+          <w:b/>
+          <w:bCs/>
+          <w:color w:val="008000"/>
+        </w:rPr>
+        <w:t>'org.hibernate:hibernate-core:4.3.9.Final'</w:t>
+      </w:r>
+      <w:r>
+        <w:rPr>
+          <w:b/>
+          <w:bCs/>
+          <w:color w:val="008000"/>
+        </w:rPr>
+        <w:br/>
+        <w:t xml:space="preserve">    </w:t>
+      </w:r>
+      <w:r>
+        <w:rPr>
+          <w:i/>
+          <w:iCs/>
+          <w:color w:val="808080"/>
+        </w:rPr>
+        <w:t>//H2</w:t>
+      </w:r>
+      <w:r>
+        <w:rPr>
+          <w:i/>
+          <w:iCs/>
+          <w:color w:val="808080"/>
+        </w:rPr>
+        <w:br/>
+        <w:t xml:space="preserve">    </w:t>
+      </w:r>
+      <w:proofErr w:type="spellStart"/>
+      <w:r>
+        <w:rPr>
+          <w:color w:val="000000"/>
+        </w:rPr>
+        <w:t>compile</w:t>
+      </w:r>
+      <w:proofErr w:type="spellEnd"/>
+      <w:r>
+        <w:rPr>
+          <w:color w:val="000000"/>
+        </w:rPr>
+        <w:t xml:space="preserve"> </w:t>
+      </w:r>
+      <w:r>
+        <w:rPr>
+          <w:b/>
+          <w:bCs/>
+          <w:color w:val="008000"/>
+        </w:rPr>
+        <w:t>'com.h2database:h2:1.4.187'</w:t>
+      </w:r>
+      <w:r>
+        <w:rPr>
+          <w:b/>
+          <w:bCs/>
+          <w:color w:val="008000"/>
+        </w:rPr>
+        <w:br/>
+      </w:r>
+      <w:r>
+        <w:rPr>
+          <w:b/>
+          <w:bCs/>
+          <w:color w:val="008000"/>
+        </w:rPr>
+        <w:br/>
+        <w:t xml:space="preserve">    </w:t>
+      </w:r>
+      <w:r>
+        <w:rPr>
+          <w:i/>
+          <w:iCs/>
+          <w:color w:val="808080"/>
+        </w:rPr>
+        <w:t>//</w:t>
+      </w:r>
+      <w:proofErr w:type="spellStart"/>
+      <w:r>
+        <w:rPr>
+          <w:i/>
+          <w:iCs/>
+          <w:color w:val="808080"/>
+        </w:rPr>
+        <w:t>To</w:t>
+      </w:r>
+      <w:proofErr w:type="spellEnd"/>
+      <w:r>
+        <w:rPr>
+          <w:i/>
+          <w:iCs/>
+          <w:color w:val="808080"/>
+        </w:rPr>
+        <w:t xml:space="preserve"> </w:t>
+      </w:r>
+      <w:proofErr w:type="spellStart"/>
+      <w:r>
+        <w:rPr>
+          <w:i/>
+          <w:iCs/>
+          <w:color w:val="808080"/>
+        </w:rPr>
+        <w:t>compile</w:t>
+      </w:r>
+      <w:proofErr w:type="spellEnd"/>
+      <w:r>
+        <w:rPr>
+          <w:i/>
+          <w:iCs/>
+          <w:color w:val="808080"/>
+        </w:rPr>
+        <w:t xml:space="preserve"> </w:t>
+      </w:r>
+      <w:proofErr w:type="spellStart"/>
+      <w:r>
+        <w:rPr>
+          <w:i/>
+          <w:iCs/>
+          <w:color w:val="808080"/>
+        </w:rPr>
+        <w:t>the</w:t>
+      </w:r>
+      <w:proofErr w:type="spellEnd"/>
+      <w:r>
+        <w:rPr>
+          <w:i/>
+          <w:iCs/>
+          <w:color w:val="808080"/>
+        </w:rPr>
+        <w:t xml:space="preserve"> WSDL</w:t>
+      </w:r>
+      <w:r>
+        <w:rPr>
+          <w:i/>
+          <w:iCs/>
+          <w:color w:val="808080"/>
+        </w:rPr>
+        <w:br/>
+        <w:t xml:space="preserve">    </w:t>
+      </w:r>
+      <w:proofErr w:type="spellStart"/>
+      <w:r>
+        <w:rPr>
+          <w:color w:val="000000"/>
+        </w:rPr>
+        <w:t>compile</w:t>
+      </w:r>
+      <w:proofErr w:type="spellEnd"/>
+      <w:r>
+        <w:rPr>
+          <w:color w:val="000000"/>
+        </w:rPr>
+        <w:t xml:space="preserve"> </w:t>
+      </w:r>
+      <w:r>
+        <w:rPr>
+          <w:b/>
+          <w:bCs/>
+          <w:color w:val="008000"/>
+        </w:rPr>
+        <w:t>'org.apache.axis:axis:1.4'</w:t>
+      </w:r>
+      <w:r>
+        <w:rPr>
+          <w:b/>
+          <w:bCs/>
+          <w:color w:val="008000"/>
+        </w:rPr>
+        <w:br/>
+        <w:t xml:space="preserve">    </w:t>
+      </w:r>
+      <w:proofErr w:type="spellStart"/>
+      <w:r>
+        <w:rPr>
+          <w:color w:val="000000"/>
+        </w:rPr>
+        <w:t>compile</w:t>
+      </w:r>
+      <w:proofErr w:type="spellEnd"/>
+      <w:r>
+        <w:rPr>
+          <w:color w:val="000000"/>
+        </w:rPr>
+        <w:t xml:space="preserve"> </w:t>
+      </w:r>
+      <w:r>
+        <w:rPr>
+          <w:b/>
+          <w:bCs/>
+          <w:color w:val="008000"/>
+        </w:rPr>
+        <w:t>'commons-logging:commons-logging:1.2'</w:t>
+      </w:r>
+      <w:r>
+        <w:rPr>
+          <w:b/>
+          <w:bCs/>
+          <w:color w:val="008000"/>
+        </w:rPr>
+        <w:br/>
+        <w:t xml:space="preserve">    </w:t>
+      </w:r>
+      <w:proofErr w:type="spellStart"/>
+      <w:r>
+        <w:rPr>
+          <w:color w:val="000000"/>
+        </w:rPr>
+        <w:t>compile</w:t>
+      </w:r>
+      <w:proofErr w:type="spellEnd"/>
+      <w:r>
+        <w:rPr>
+          <w:color w:val="000000"/>
+        </w:rPr>
+        <w:t xml:space="preserve"> </w:t>
+      </w:r>
+      <w:r>
+        <w:rPr>
+          <w:b/>
+          <w:bCs/>
+          <w:color w:val="008000"/>
+        </w:rPr>
+        <w:t>'commons-discovery:commons-discovery:0.5'</w:t>
+      </w:r>
+      <w:r>
+        <w:rPr>
+          <w:b/>
+          <w:bCs/>
+          <w:color w:val="008000"/>
+        </w:rPr>
+        <w:br/>
+        <w:t xml:space="preserve">    </w:t>
+      </w:r>
+      <w:proofErr w:type="spellStart"/>
+      <w:r>
+        <w:rPr>
+          <w:color w:val="000000"/>
+        </w:rPr>
+        <w:t>compile</w:t>
+      </w:r>
+      <w:proofErr w:type="spellEnd"/>
+      <w:r>
+        <w:rPr>
+          <w:color w:val="000000"/>
+        </w:rPr>
+        <w:t xml:space="preserve"> </w:t>
+      </w:r>
+      <w:r>
+        <w:rPr>
+          <w:b/>
+          <w:bCs/>
+          <w:color w:val="008000"/>
+        </w:rPr>
+        <w:t>'org.apache.axis2:axis2-kernel:1.6.2'</w:t>
+      </w:r>
+      <w:r>
+        <w:rPr>
+          <w:b/>
+          <w:bCs/>
+          <w:color w:val="008000"/>
+        </w:rPr>
+        <w:br/>
+      </w:r>
+      <w:r>
+        <w:rPr>
+          <w:b/>
+          <w:bCs/>
+          <w:color w:val="008000"/>
+        </w:rPr>
+        <w:br/>
+        <w:t xml:space="preserve">    </w:t>
+      </w:r>
+      <w:r>
+        <w:rPr>
+          <w:i/>
+          <w:iCs/>
+          <w:color w:val="808080"/>
+        </w:rPr>
+        <w:t xml:space="preserve">//REST </w:t>
+      </w:r>
+      <w:proofErr w:type="spellStart"/>
+      <w:r>
+        <w:rPr>
+          <w:i/>
+          <w:iCs/>
+          <w:color w:val="808080"/>
+        </w:rPr>
+        <w:t>container</w:t>
+      </w:r>
+      <w:proofErr w:type="spellEnd"/>
+      <w:r>
+        <w:rPr>
+          <w:i/>
+          <w:iCs/>
+          <w:color w:val="808080"/>
+        </w:rPr>
+        <w:br/>
+        <w:t xml:space="preserve">    </w:t>
+      </w:r>
+      <w:proofErr w:type="spellStart"/>
+      <w:r>
+        <w:rPr>
+          <w:color w:val="000000"/>
+        </w:rPr>
+        <w:t>compile</w:t>
+      </w:r>
+      <w:proofErr w:type="spellEnd"/>
+      <w:r>
+        <w:rPr>
+          <w:color w:val="000000"/>
+        </w:rPr>
+        <w:t xml:space="preserve"> </w:t>
+      </w:r>
+      <w:r>
+        <w:rPr>
+          <w:b/>
+          <w:bCs/>
+          <w:color w:val="008000"/>
+        </w:rPr>
+        <w:t>'org.glassfish.jersey.media:jersey-media-moxy:2.17'</w:t>
+      </w:r>
+      <w:r>
+        <w:rPr>
+          <w:b/>
+          <w:bCs/>
+          <w:color w:val="008000"/>
+        </w:rPr>
+        <w:br/>
+        <w:t xml:space="preserve">    </w:t>
+      </w:r>
+      <w:proofErr w:type="spellStart"/>
+      <w:r>
+        <w:rPr>
+          <w:color w:val="000000"/>
+        </w:rPr>
+        <w:t>compile</w:t>
+      </w:r>
+      <w:proofErr w:type="spellEnd"/>
+      <w:r>
+        <w:rPr>
+          <w:color w:val="000000"/>
+        </w:rPr>
+        <w:t xml:space="preserve"> </w:t>
+      </w:r>
+      <w:r>
+        <w:rPr>
+          <w:b/>
+          <w:bCs/>
+          <w:color w:val="008000"/>
+        </w:rPr>
+        <w:t>'org.glassfish.jersey.containers:jersey-container-servlet-core:2.17'</w:t>
+      </w:r>
+      <w:r>
+        <w:rPr>
+          <w:b/>
+          <w:bCs/>
+          <w:color w:val="008000"/>
+        </w:rPr>
+        <w:br/>
+        <w:t xml:space="preserve">    </w:t>
+      </w:r>
+      <w:proofErr w:type="spellStart"/>
+      <w:r>
+        <w:rPr>
+          <w:color w:val="000000"/>
+        </w:rPr>
+        <w:t>compile</w:t>
+      </w:r>
+      <w:proofErr w:type="spellEnd"/>
+      <w:r>
+        <w:rPr>
+          <w:color w:val="000000"/>
+        </w:rPr>
+        <w:t xml:space="preserve"> </w:t>
+      </w:r>
+      <w:r>
+        <w:rPr>
+          <w:b/>
+          <w:bCs/>
+          <w:color w:val="008000"/>
+        </w:rPr>
+        <w:t>'org.glassfish.jersey.containers:jersey-container-jetty-http:2.17'</w:t>
+      </w:r>
+      <w:r>
+        <w:rPr>
+          <w:b/>
+          <w:bCs/>
+          <w:color w:val="008000"/>
+        </w:rPr>
+        <w:br/>
+        <w:t xml:space="preserve">    </w:t>
+      </w:r>
+      <w:proofErr w:type="spellStart"/>
+      <w:r>
+        <w:rPr>
+          <w:color w:val="000000"/>
+        </w:rPr>
+        <w:t>compile</w:t>
+      </w:r>
+      <w:proofErr w:type="spellEnd"/>
+      <w:r>
+        <w:rPr>
+          <w:color w:val="000000"/>
+        </w:rPr>
+        <w:t xml:space="preserve"> </w:t>
+      </w:r>
+      <w:r>
+        <w:rPr>
+          <w:b/>
+          <w:bCs/>
+          <w:color w:val="008000"/>
+        </w:rPr>
+        <w:t>'org.glassfish.jersey.core:jersey-server:2.17'</w:t>
+      </w:r>
+      <w:r>
+        <w:rPr>
+          <w:b/>
+          <w:bCs/>
+          <w:color w:val="008000"/>
+        </w:rPr>
+        <w:br/>
+      </w:r>
+      <w:r>
+        <w:rPr>
+          <w:color w:val="000000"/>
+        </w:rPr>
+        <w:t>}</w:t>
+      </w:r>
+    </w:p>
+    <w:p/>
+    <w:p/>
+    <w:p/>
+    <w:p/>
+    <w:p/>
     <w:sectPr>
-      <w:headerReference w:type="default" r:id="rId11"/>
-      <w:footerReference w:type="default" r:id="rId12"/>
+      <w:headerReference w:type="default" r:id="rId12"/>
+      <w:footerReference w:type="default" r:id="rId13"/>
       <w:pgSz w:w="11906" w:h="16838"/>
       <w:pgMar w:top="1417" w:right="1417" w:bottom="1134" w:left="1417" w:header="708" w:footer="708" w:gutter="0"/>
       <w:cols w:space="708"/>
@@ -2072,7 +5766,7 @@
                 <w:bCs/>
                 <w:noProof/>
               </w:rPr>
-              <w:t>3</w:t>
+              <w:t>6</w:t>
             </w:r>
             <w:r>
               <w:rPr>
@@ -2120,7 +5814,7 @@
                 <w:bCs/>
                 <w:noProof/>
               </w:rPr>
-              <w:t>4</w:t>
+              <w:t>6</w:t>
             </w:r>
             <w:r>
               <w:rPr>
@@ -2804,6 +6498,88 @@
     <w:uiPriority w:val="99"/>
     <w:rsid w:val="00D56C56"/>
   </w:style>
+  <w:style w:type="paragraph" w:styleId="Inhaltsverzeichnisberschrift">
+    <w:name w:val="TOC Heading"/>
+    <w:basedOn w:val="berschrift1"/>
+    <w:next w:val="Standard"/>
+    <w:uiPriority w:val="39"/>
+    <w:unhideWhenUsed/>
+    <w:qFormat/>
+    <w:rsid w:val="00735DC6"/>
+    <w:pPr>
+      <w:outlineLvl w:val="9"/>
+    </w:pPr>
+    <w:rPr>
+      <w:lang w:eastAsia="de-AT"/>
+    </w:rPr>
+  </w:style>
+  <w:style w:type="paragraph" w:styleId="Verzeichnis1">
+    <w:name w:val="toc 1"/>
+    <w:basedOn w:val="Standard"/>
+    <w:next w:val="Standard"/>
+    <w:autoRedefine/>
+    <w:uiPriority w:val="39"/>
+    <w:unhideWhenUsed/>
+    <w:rsid w:val="00735DC6"/>
+    <w:pPr>
+      <w:spacing w:after="100"/>
+    </w:pPr>
+  </w:style>
+  <w:style w:type="paragraph" w:styleId="Verzeichnis2">
+    <w:name w:val="toc 2"/>
+    <w:basedOn w:val="Standard"/>
+    <w:next w:val="Standard"/>
+    <w:autoRedefine/>
+    <w:uiPriority w:val="39"/>
+    <w:unhideWhenUsed/>
+    <w:rsid w:val="00735DC6"/>
+    <w:pPr>
+      <w:spacing w:after="100"/>
+      <w:ind w:left="220"/>
+    </w:pPr>
+  </w:style>
+  <w:style w:type="character" w:styleId="Hyperlink">
+    <w:name w:val="Hyperlink"/>
+    <w:basedOn w:val="Absatz-Standardschriftart"/>
+    <w:uiPriority w:val="99"/>
+    <w:unhideWhenUsed/>
+    <w:rsid w:val="00735DC6"/>
+    <w:rPr>
+      <w:color w:val="0563C1" w:themeColor="hyperlink"/>
+      <w:u w:val="single"/>
+    </w:rPr>
+  </w:style>
+  <w:style w:type="paragraph" w:styleId="Untertitel">
+    <w:name w:val="Subtitle"/>
+    <w:basedOn w:val="Standard"/>
+    <w:next w:val="Standard"/>
+    <w:link w:val="UntertitelZchn"/>
+    <w:uiPriority w:val="11"/>
+    <w:qFormat/>
+    <w:rsid w:val="00104D43"/>
+    <w:pPr>
+      <w:numPr>
+        <w:ilvl w:val="1"/>
+      </w:numPr>
+    </w:pPr>
+    <w:rPr>
+      <w:rFonts w:eastAsiaTheme="minorEastAsia"/>
+      <w:color w:val="5A5A5A" w:themeColor="text1" w:themeTint="A5"/>
+      <w:spacing w:val="15"/>
+    </w:rPr>
+  </w:style>
+  <w:style w:type="character" w:customStyle="1" w:styleId="UntertitelZchn">
+    <w:name w:val="Untertitel Zchn"/>
+    <w:basedOn w:val="Absatz-Standardschriftart"/>
+    <w:link w:val="Untertitel"/>
+    <w:uiPriority w:val="11"/>
+    <w:rsid w:val="00104D43"/>
+    <w:rPr>
+      <w:rFonts w:eastAsiaTheme="minorEastAsia"/>
+      <w:color w:val="5A5A5A" w:themeColor="text1" w:themeTint="A5"/>
+      <w:spacing w:val="15"/>
+    </w:rPr>
+  </w:style>
 </w:styles>
 </file>
 
@@ -3066,4 +6842,16 @@
     </a:ext>
   </a:extLst>
 </a:theme>
+</file>
+
+<file path=customXml/item1.xml><?xml version="1.0" encoding="utf-8"?>
+<b:Sources xmlns:b="http://schemas.openxmlformats.org/officeDocument/2006/bibliography" xmlns="http://schemas.openxmlformats.org/officeDocument/2006/bibliography" SelectedStyle="\APASixthEditionOfficeOnline.xsl" StyleName="APA" Version="6"/>
+</file>
+
+<file path=customXml/itemProps1.xml><?xml version="1.0" encoding="utf-8"?>
+<ds:datastoreItem xmlns:ds="http://schemas.openxmlformats.org/officeDocument/2006/customXml" ds:itemID="{143AB831-06B6-4B12-BF58-31CEECF73F2A}">
+  <ds:schemaRefs>
+    <ds:schemaRef ds:uri="http://schemas.openxmlformats.org/officeDocument/2006/bibliography"/>
+  </ds:schemaRefs>
+</ds:datastoreItem>
 </file>
--- a/doc/SOA.docx
+++ b/doc/SOA.docx
@@ -74,7 +74,9 @@
               <w:tab w:val="right" w:leader="dot" w:pos="9062"/>
             </w:tabs>
             <w:rPr>
+              <w:rFonts w:eastAsiaTheme="minorEastAsia"/>
               <w:noProof/>
+              <w:lang w:eastAsia="de-AT"/>
             </w:rPr>
           </w:pPr>
           <w:r>
@@ -86,7 +88,7 @@
           <w:r>
             <w:fldChar w:fldCharType="separate"/>
           </w:r>
-          <w:hyperlink w:anchor="_Toc417249868" w:history="1">
+          <w:hyperlink w:anchor="_Toc417251908" w:history="1">
             <w:r>
               <w:rPr>
                 <w:rStyle w:val="Hyperlink"/>
@@ -113,7 +115,7 @@
                 <w:noProof/>
                 <w:webHidden/>
               </w:rPr>
-              <w:instrText xml:space="preserve"> PAGEREF _Toc417249868 \h </w:instrText>
+              <w:instrText xml:space="preserve"> PAGEREF _Toc417251908 \h </w:instrText>
             </w:r>
             <w:r>
               <w:rPr>
@@ -151,10 +153,12 @@
               <w:tab w:val="right" w:leader="dot" w:pos="9062"/>
             </w:tabs>
             <w:rPr>
+              <w:rFonts w:eastAsiaTheme="minorEastAsia"/>
               <w:noProof/>
+              <w:lang w:eastAsia="de-AT"/>
             </w:rPr>
           </w:pPr>
-          <w:hyperlink w:anchor="_Toc417249869" w:history="1">
+          <w:hyperlink w:anchor="_Toc417251909" w:history="1">
             <w:r>
               <w:rPr>
                 <w:rStyle w:val="Hyperlink"/>
@@ -181,7 +185,7 @@
                 <w:noProof/>
                 <w:webHidden/>
               </w:rPr>
-              <w:instrText xml:space="preserve"> PAGEREF _Toc417249869 \h </w:instrText>
+              <w:instrText xml:space="preserve"> PAGEREF _Toc417251909 \h </w:instrText>
             </w:r>
             <w:r>
               <w:rPr>
@@ -219,10 +223,12 @@
               <w:tab w:val="right" w:leader="dot" w:pos="9062"/>
             </w:tabs>
             <w:rPr>
+              <w:rFonts w:eastAsiaTheme="minorEastAsia"/>
               <w:noProof/>
+              <w:lang w:eastAsia="de-AT"/>
             </w:rPr>
           </w:pPr>
-          <w:hyperlink w:anchor="_Toc417249870" w:history="1">
+          <w:hyperlink w:anchor="_Toc417251910" w:history="1">
             <w:r>
               <w:rPr>
                 <w:rStyle w:val="Hyperlink"/>
@@ -249,7 +255,7 @@
                 <w:noProof/>
                 <w:webHidden/>
               </w:rPr>
-              <w:instrText xml:space="preserve"> PAGEREF _Toc417249870 \h </w:instrText>
+              <w:instrText xml:space="preserve"> PAGEREF _Toc417251910 \h </w:instrText>
             </w:r>
             <w:r>
               <w:rPr>
@@ -287,10 +293,12 @@
               <w:tab w:val="right" w:leader="dot" w:pos="9062"/>
             </w:tabs>
             <w:rPr>
+              <w:rFonts w:eastAsiaTheme="minorEastAsia"/>
               <w:noProof/>
+              <w:lang w:eastAsia="de-AT"/>
             </w:rPr>
           </w:pPr>
-          <w:hyperlink w:anchor="_Toc417249871" w:history="1">
+          <w:hyperlink w:anchor="_Toc417251911" w:history="1">
             <w:r>
               <w:rPr>
                 <w:rStyle w:val="Hyperlink"/>
@@ -317,7 +325,7 @@
                 <w:noProof/>
                 <w:webHidden/>
               </w:rPr>
-              <w:instrText xml:space="preserve"> PAGEREF _Toc417249871 \h </w:instrText>
+              <w:instrText xml:space="preserve"> PAGEREF _Toc417251911 \h </w:instrText>
             </w:r>
             <w:r>
               <w:rPr>
@@ -355,10 +363,12 @@
               <w:tab w:val="right" w:leader="dot" w:pos="9062"/>
             </w:tabs>
             <w:rPr>
+              <w:rFonts w:eastAsiaTheme="minorEastAsia"/>
               <w:noProof/>
+              <w:lang w:eastAsia="de-AT"/>
             </w:rPr>
           </w:pPr>
-          <w:hyperlink w:anchor="_Toc417249872" w:history="1">
+          <w:hyperlink w:anchor="_Toc417251912" w:history="1">
             <w:r>
               <w:rPr>
                 <w:rStyle w:val="Hyperlink"/>
@@ -385,7 +395,7 @@
                 <w:noProof/>
                 <w:webHidden/>
               </w:rPr>
-              <w:instrText xml:space="preserve"> PAGEREF _Toc417249872 \h </w:instrText>
+              <w:instrText xml:space="preserve"> PAGEREF _Toc417251912 \h </w:instrText>
             </w:r>
             <w:r>
               <w:rPr>
@@ -423,10 +433,12 @@
               <w:tab w:val="right" w:leader="dot" w:pos="9062"/>
             </w:tabs>
             <w:rPr>
+              <w:rFonts w:eastAsiaTheme="minorEastAsia"/>
               <w:noProof/>
+              <w:lang w:eastAsia="de-AT"/>
             </w:rPr>
           </w:pPr>
-          <w:hyperlink w:anchor="_Toc417249873" w:history="1">
+          <w:hyperlink w:anchor="_Toc417251913" w:history="1">
             <w:r>
               <w:rPr>
                 <w:rStyle w:val="Hyperlink"/>
@@ -453,7 +465,7 @@
                 <w:noProof/>
                 <w:webHidden/>
               </w:rPr>
-              <w:instrText xml:space="preserve"> PAGEREF _Toc417249873 \h </w:instrText>
+              <w:instrText xml:space="preserve"> PAGEREF _Toc417251913 \h </w:instrText>
             </w:r>
             <w:r>
               <w:rPr>
@@ -491,10 +503,12 @@
               <w:tab w:val="right" w:leader="dot" w:pos="9062"/>
             </w:tabs>
             <w:rPr>
+              <w:rFonts w:eastAsiaTheme="minorEastAsia"/>
               <w:noProof/>
+              <w:lang w:eastAsia="de-AT"/>
             </w:rPr>
           </w:pPr>
-          <w:hyperlink w:anchor="_Toc417249874" w:history="1">
+          <w:hyperlink w:anchor="_Toc417251914" w:history="1">
             <w:r>
               <w:rPr>
                 <w:rStyle w:val="Hyperlink"/>
@@ -521,7 +535,7 @@
                 <w:noProof/>
                 <w:webHidden/>
               </w:rPr>
-              <w:instrText xml:space="preserve"> PAGEREF _Toc417249874 \h </w:instrText>
+              <w:instrText xml:space="preserve"> PAGEREF _Toc417251914 \h </w:instrText>
             </w:r>
             <w:r>
               <w:rPr>
@@ -559,10 +573,12 @@
               <w:tab w:val="right" w:leader="dot" w:pos="9062"/>
             </w:tabs>
             <w:rPr>
+              <w:rFonts w:eastAsiaTheme="minorEastAsia"/>
               <w:noProof/>
+              <w:lang w:eastAsia="de-AT"/>
             </w:rPr>
           </w:pPr>
-          <w:hyperlink w:anchor="_Toc417249875" w:history="1">
+          <w:hyperlink w:anchor="_Toc417251915" w:history="1">
             <w:r>
               <w:rPr>
                 <w:rStyle w:val="Hyperlink"/>
@@ -589,7 +605,7 @@
                 <w:noProof/>
                 <w:webHidden/>
               </w:rPr>
-              <w:instrText xml:space="preserve"> PAGEREF _Toc417249875 \h </w:instrText>
+              <w:instrText xml:space="preserve"> PAGEREF _Toc417251915 \h </w:instrText>
             </w:r>
             <w:r>
               <w:rPr>
@@ -627,10 +643,12 @@
               <w:tab w:val="right" w:leader="dot" w:pos="9062"/>
             </w:tabs>
             <w:rPr>
+              <w:rFonts w:eastAsiaTheme="minorEastAsia"/>
               <w:noProof/>
+              <w:lang w:eastAsia="de-AT"/>
             </w:rPr>
           </w:pPr>
-          <w:hyperlink w:anchor="_Toc417249876" w:history="1">
+          <w:hyperlink w:anchor="_Toc417251916" w:history="1">
             <w:r>
               <w:rPr>
                 <w:rStyle w:val="Hyperlink"/>
@@ -657,7 +675,7 @@
                 <w:noProof/>
                 <w:webHidden/>
               </w:rPr>
-              <w:instrText xml:space="preserve"> PAGEREF _Toc417249876 \h </w:instrText>
+              <w:instrText xml:space="preserve"> PAGEREF _Toc417251916 \h </w:instrText>
             </w:r>
             <w:r>
               <w:rPr>
@@ -695,10 +713,12 @@
               <w:tab w:val="right" w:leader="dot" w:pos="9062"/>
             </w:tabs>
             <w:rPr>
+              <w:rFonts w:eastAsiaTheme="minorEastAsia"/>
               <w:noProof/>
+              <w:lang w:eastAsia="de-AT"/>
             </w:rPr>
           </w:pPr>
-          <w:hyperlink w:anchor="_Toc417249877" w:history="1">
+          <w:hyperlink w:anchor="_Toc417251917" w:history="1">
             <w:r>
               <w:rPr>
                 <w:rStyle w:val="Hyperlink"/>
@@ -725,7 +745,7 @@
                 <w:noProof/>
                 <w:webHidden/>
               </w:rPr>
-              <w:instrText xml:space="preserve"> PAGEREF _Toc417249877 \h </w:instrText>
+              <w:instrText xml:space="preserve"> PAGEREF _Toc417251917 \h </w:instrText>
             </w:r>
             <w:r>
               <w:rPr>
@@ -763,10 +783,12 @@
               <w:tab w:val="right" w:leader="dot" w:pos="9062"/>
             </w:tabs>
             <w:rPr>
+              <w:rFonts w:eastAsiaTheme="minorEastAsia"/>
               <w:noProof/>
+              <w:lang w:eastAsia="de-AT"/>
             </w:rPr>
           </w:pPr>
-          <w:hyperlink w:anchor="_Toc417249878" w:history="1">
+          <w:hyperlink w:anchor="_Toc417251918" w:history="1">
             <w:r>
               <w:rPr>
                 <w:rStyle w:val="Hyperlink"/>
@@ -793,7 +815,7 @@
                 <w:noProof/>
                 <w:webHidden/>
               </w:rPr>
-              <w:instrText xml:space="preserve"> PAGEREF _Toc417249878 \h </w:instrText>
+              <w:instrText xml:space="preserve"> PAGEREF _Toc417251918 \h </w:instrText>
             </w:r>
             <w:r>
               <w:rPr>
@@ -831,10 +853,12 @@
               <w:tab w:val="right" w:leader="dot" w:pos="9062"/>
             </w:tabs>
             <w:rPr>
+              <w:rFonts w:eastAsiaTheme="minorEastAsia"/>
               <w:noProof/>
+              <w:lang w:eastAsia="de-AT"/>
             </w:rPr>
           </w:pPr>
-          <w:hyperlink w:anchor="_Toc417249879" w:history="1">
+          <w:hyperlink w:anchor="_Toc417251919" w:history="1">
             <w:r>
               <w:rPr>
                 <w:rStyle w:val="Hyperlink"/>
@@ -861,7 +885,7 @@
                 <w:noProof/>
                 <w:webHidden/>
               </w:rPr>
-              <w:instrText xml:space="preserve"> PAGEREF _Toc417249879 \h </w:instrText>
+              <w:instrText xml:space="preserve"> PAGEREF _Toc417251919 \h </w:instrText>
             </w:r>
             <w:r>
               <w:rPr>
@@ -899,10 +923,12 @@
               <w:tab w:val="right" w:leader="dot" w:pos="9062"/>
             </w:tabs>
             <w:rPr>
+              <w:rFonts w:eastAsiaTheme="minorEastAsia"/>
               <w:noProof/>
+              <w:lang w:eastAsia="de-AT"/>
             </w:rPr>
           </w:pPr>
-          <w:hyperlink w:anchor="_Toc417249880" w:history="1">
+          <w:hyperlink w:anchor="_Toc417251920" w:history="1">
             <w:r>
               <w:rPr>
                 <w:rStyle w:val="Hyperlink"/>
@@ -929,7 +955,7 @@
                 <w:noProof/>
                 <w:webHidden/>
               </w:rPr>
-              <w:instrText xml:space="preserve"> PAGEREF _Toc417249880 \h </w:instrText>
+              <w:instrText xml:space="preserve"> PAGEREF _Toc417251920 \h </w:instrText>
             </w:r>
             <w:r>
               <w:rPr>
@@ -967,16 +993,18 @@
               <w:tab w:val="right" w:leader="dot" w:pos="9062"/>
             </w:tabs>
             <w:rPr>
+              <w:rFonts w:eastAsiaTheme="minorEastAsia"/>
               <w:noProof/>
+              <w:lang w:eastAsia="de-AT"/>
             </w:rPr>
           </w:pPr>
-          <w:hyperlink w:anchor="_Toc417249881" w:history="1">
+          <w:hyperlink w:anchor="_Toc417251921" w:history="1">
             <w:r>
               <w:rPr>
                 <w:rStyle w:val="Hyperlink"/>
                 <w:noProof/>
               </w:rPr>
-              <w:t>Build File</w:t>
+              <w:t>Gradle Build File</w:t>
             </w:r>
             <w:r>
               <w:rPr>
@@ -997,7 +1025,7 @@
                 <w:noProof/>
                 <w:webHidden/>
               </w:rPr>
-              <w:instrText xml:space="preserve"> PAGEREF _Toc417249881 \h </w:instrText>
+              <w:instrText xml:space="preserve"> PAGEREF _Toc417251921 \h </w:instrText>
             </w:r>
             <w:r>
               <w:rPr>
@@ -1018,6 +1046,146 @@
                 <w:webHidden/>
               </w:rPr>
               <w:t>6</w:t>
+            </w:r>
+            <w:r>
+              <w:rPr>
+                <w:noProof/>
+                <w:webHidden/>
+              </w:rPr>
+              <w:fldChar w:fldCharType="end"/>
+            </w:r>
+          </w:hyperlink>
+        </w:p>
+        <w:p>
+          <w:pPr>
+            <w:pStyle w:val="Verzeichnis1"/>
+            <w:tabs>
+              <w:tab w:val="right" w:leader="dot" w:pos="9062"/>
+            </w:tabs>
+            <w:rPr>
+              <w:rFonts w:eastAsiaTheme="minorEastAsia"/>
+              <w:noProof/>
+              <w:lang w:eastAsia="de-AT"/>
+            </w:rPr>
+          </w:pPr>
+          <w:hyperlink w:anchor="_Toc417251922" w:history="1">
+            <w:r>
+              <w:rPr>
+                <w:rStyle w:val="Hyperlink"/>
+                <w:noProof/>
+              </w:rPr>
+              <w:t>REST Client</w:t>
+            </w:r>
+            <w:r>
+              <w:rPr>
+                <w:noProof/>
+                <w:webHidden/>
+              </w:rPr>
+              <w:tab/>
+            </w:r>
+            <w:r>
+              <w:rPr>
+                <w:noProof/>
+                <w:webHidden/>
+              </w:rPr>
+              <w:fldChar w:fldCharType="begin"/>
+            </w:r>
+            <w:r>
+              <w:rPr>
+                <w:noProof/>
+                <w:webHidden/>
+              </w:rPr>
+              <w:instrText xml:space="preserve"> PAGEREF _Toc417251922 \h </w:instrText>
+            </w:r>
+            <w:r>
+              <w:rPr>
+                <w:noProof/>
+                <w:webHidden/>
+              </w:rPr>
+            </w:r>
+            <w:r>
+              <w:rPr>
+                <w:noProof/>
+                <w:webHidden/>
+              </w:rPr>
+              <w:fldChar w:fldCharType="separate"/>
+            </w:r>
+            <w:r>
+              <w:rPr>
+                <w:noProof/>
+                <w:webHidden/>
+              </w:rPr>
+              <w:t>7</w:t>
+            </w:r>
+            <w:r>
+              <w:rPr>
+                <w:noProof/>
+                <w:webHidden/>
+              </w:rPr>
+              <w:fldChar w:fldCharType="end"/>
+            </w:r>
+          </w:hyperlink>
+        </w:p>
+        <w:p>
+          <w:pPr>
+            <w:pStyle w:val="Verzeichnis1"/>
+            <w:tabs>
+              <w:tab w:val="right" w:leader="dot" w:pos="9062"/>
+            </w:tabs>
+            <w:rPr>
+              <w:rFonts w:eastAsiaTheme="minorEastAsia"/>
+              <w:noProof/>
+              <w:lang w:eastAsia="de-AT"/>
+            </w:rPr>
+          </w:pPr>
+          <w:hyperlink w:anchor="_Toc417251923" w:history="1">
+            <w:r>
+              <w:rPr>
+                <w:rStyle w:val="Hyperlink"/>
+                <w:noProof/>
+              </w:rPr>
+              <w:t>SOA Client</w:t>
+            </w:r>
+            <w:r>
+              <w:rPr>
+                <w:noProof/>
+                <w:webHidden/>
+              </w:rPr>
+              <w:tab/>
+            </w:r>
+            <w:r>
+              <w:rPr>
+                <w:noProof/>
+                <w:webHidden/>
+              </w:rPr>
+              <w:fldChar w:fldCharType="begin"/>
+            </w:r>
+            <w:r>
+              <w:rPr>
+                <w:noProof/>
+                <w:webHidden/>
+              </w:rPr>
+              <w:instrText xml:space="preserve"> PAGEREF _Toc417251923 \h </w:instrText>
+            </w:r>
+            <w:r>
+              <w:rPr>
+                <w:noProof/>
+                <w:webHidden/>
+              </w:rPr>
+            </w:r>
+            <w:r>
+              <w:rPr>
+                <w:noProof/>
+                <w:webHidden/>
+              </w:rPr>
+              <w:fldChar w:fldCharType="separate"/>
+            </w:r>
+            <w:r>
+              <w:rPr>
+                <w:noProof/>
+                <w:webHidden/>
+              </w:rPr>
+              <w:t>7</w:t>
             </w:r>
             <w:r>
               <w:rPr>
@@ -1059,7 +1227,7 @@
       <w:pPr>
         <w:pStyle w:val="berschrift1"/>
       </w:pPr>
-      <w:bookmarkStart w:id="1" w:name="_Toc417249868"/>
+      <w:bookmarkStart w:id="1" w:name="_Toc417251908"/>
       <w:r>
         <w:lastRenderedPageBreak/>
         <w:t>Projektstruktur</w:t>
@@ -1070,7 +1238,7 @@
       <w:pPr>
         <w:pStyle w:val="berschrift2"/>
       </w:pPr>
-      <w:bookmarkStart w:id="2" w:name="_Toc417249869"/>
+      <w:bookmarkStart w:id="2" w:name="_Toc417251909"/>
       <w:r>
         <w:t xml:space="preserve">Embedded </w:t>
       </w:r>
@@ -1187,7 +1355,7 @@
       <w:pPr>
         <w:pStyle w:val="berschrift2"/>
       </w:pPr>
-      <w:bookmarkStart w:id="3" w:name="_Toc417249870"/>
+      <w:bookmarkStart w:id="3" w:name="_Toc417251910"/>
       <w:r>
         <w:t>Interface und REST</w:t>
       </w:r>
@@ -2407,7 +2575,7 @@
       <w:pPr>
         <w:pStyle w:val="berschrift2"/>
       </w:pPr>
-      <w:bookmarkStart w:id="4" w:name="_Toc417249871"/>
+      <w:bookmarkStart w:id="4" w:name="_Toc417251911"/>
       <w:r>
         <w:t>SOA</w:t>
       </w:r>
@@ -2451,7 +2619,7 @@
       <w:pPr>
         <w:pStyle w:val="berschrift2"/>
       </w:pPr>
-      <w:bookmarkStart w:id="5" w:name="_Toc417249872"/>
+      <w:bookmarkStart w:id="5" w:name="_Toc417251912"/>
       <w:r>
         <w:lastRenderedPageBreak/>
         <w:t>Datenbankmodell</w:t>
@@ -2506,7 +2674,7 @@
       <w:pPr>
         <w:pStyle w:val="berschrift1"/>
       </w:pPr>
-      <w:bookmarkStart w:id="6" w:name="_Toc417249873"/>
+      <w:bookmarkStart w:id="6" w:name="_Toc417251913"/>
       <w:proofErr w:type="spellStart"/>
       <w:r>
         <w:t>Persistierung</w:t>
@@ -2583,7 +2751,7 @@
       <w:pPr>
         <w:pStyle w:val="berschrift1"/>
       </w:pPr>
-      <w:bookmarkStart w:id="7" w:name="_Toc417249874"/>
+      <w:bookmarkStart w:id="7" w:name="_Toc417251914"/>
       <w:r>
         <w:lastRenderedPageBreak/>
         <w:t>REST</w:t>
@@ -3633,7 +3801,7 @@
       <w:pPr>
         <w:pStyle w:val="berschrift2"/>
       </w:pPr>
-      <w:bookmarkStart w:id="8" w:name="_Toc417249875"/>
+      <w:bookmarkStart w:id="8" w:name="_Toc417251915"/>
       <w:proofErr w:type="spellStart"/>
       <w:r>
         <w:t>Intellij</w:t>
@@ -3756,7 +3924,7 @@
       <w:pPr>
         <w:pStyle w:val="berschrift1"/>
       </w:pPr>
-      <w:bookmarkStart w:id="9" w:name="_Toc417249876"/>
+      <w:bookmarkStart w:id="9" w:name="_Toc417251916"/>
       <w:r>
         <w:lastRenderedPageBreak/>
         <w:t xml:space="preserve">SOA </w:t>
@@ -3784,7 +3952,7 @@
       <w:pPr>
         <w:pStyle w:val="berschrift2"/>
       </w:pPr>
-      <w:bookmarkStart w:id="10" w:name="_Toc417249877"/>
+      <w:bookmarkStart w:id="10" w:name="_Toc417251917"/>
       <w:r>
         <w:t>Erstellen eines Interfaces</w:t>
       </w:r>
@@ -3987,7 +4155,7 @@
       <w:pPr>
         <w:pStyle w:val="berschrift2"/>
       </w:pPr>
-      <w:bookmarkStart w:id="11" w:name="_Toc417249878"/>
+      <w:bookmarkStart w:id="11" w:name="_Toc417251918"/>
       <w:r>
         <w:t>Implementierung des Interfaces</w:t>
       </w:r>
@@ -4257,7 +4425,7 @@
       <w:pPr>
         <w:pStyle w:val="berschrift2"/>
       </w:pPr>
-      <w:bookmarkStart w:id="12" w:name="_Toc417249879"/>
+      <w:bookmarkStart w:id="12" w:name="_Toc417251919"/>
       <w:r>
         <w:t xml:space="preserve">Generierung der </w:t>
       </w:r>
@@ -4407,7 +4575,7 @@
       <w:pPr>
         <w:pStyle w:val="berschrift2"/>
       </w:pPr>
-      <w:bookmarkStart w:id="13" w:name="_Toc417249880"/>
+      <w:bookmarkStart w:id="13" w:name="_Toc417251920"/>
       <w:proofErr w:type="spellStart"/>
       <w:r>
         <w:t>Intellij</w:t>
@@ -4505,7 +4673,15 @@
       <w:pPr>
         <w:pStyle w:val="berschrift1"/>
       </w:pPr>
-      <w:bookmarkStart w:id="14" w:name="_Toc417249881"/>
+      <w:bookmarkStart w:id="14" w:name="_Toc417251921"/>
+      <w:proofErr w:type="spellStart"/>
+      <w:r>
+        <w:t>Gradle</w:t>
+      </w:r>
+      <w:proofErr w:type="spellEnd"/>
+      <w:r>
+        <w:t xml:space="preserve"> </w:t>
+      </w:r>
       <w:proofErr w:type="spellStart"/>
       <w:r>
         <w:t>Build</w:t>
@@ -4515,6 +4691,19 @@
         <w:t xml:space="preserve"> File</w:t>
       </w:r>
       <w:bookmarkEnd w:id="14"/>
+    </w:p>
+    <w:p>
+      <w:r>
+        <w:t xml:space="preserve">Um ein Systemunabhängiges bauen des Projekts zu gewährleisten wird </w:t>
+      </w:r>
+      <w:proofErr w:type="spellStart"/>
+      <w:r>
+        <w:t>gradle</w:t>
+      </w:r>
+      <w:proofErr w:type="spellEnd"/>
+      <w:r>
+        <w:t xml:space="preserve"> benutzt.</w:t>
+      </w:r>
     </w:p>
     <w:p>
       <w:pPr>
@@ -5664,6 +5853,34 @@
     </w:p>
     <w:p/>
     <w:p/>
+    <w:p/>
+    <w:p/>
+    <w:p/>
+    <w:p/>
+    <w:p/>
+    <w:p/>
+    <w:p>
+      <w:pPr>
+        <w:pStyle w:val="berschrift1"/>
+      </w:pPr>
+      <w:bookmarkStart w:id="15" w:name="_Toc417251922"/>
+      <w:r>
+        <w:lastRenderedPageBreak/>
+        <w:t>REST Client</w:t>
+      </w:r>
+      <w:bookmarkEnd w:id="15"/>
+    </w:p>
+    <w:p/>
+    <w:p>
+      <w:pPr>
+        <w:pStyle w:val="berschrift1"/>
+      </w:pPr>
+      <w:bookmarkStart w:id="16" w:name="_Toc417251923"/>
+      <w:r>
+        <w:t>SOA Client</w:t>
+      </w:r>
+      <w:bookmarkEnd w:id="16"/>
+    </w:p>
     <w:p/>
     <w:p/>
     <w:p/>
@@ -5766,7 +5983,7 @@
                 <w:bCs/>
                 <w:noProof/>
               </w:rPr>
-              <w:t>6</w:t>
+              <w:t>7</w:t>
             </w:r>
             <w:r>
               <w:rPr>
@@ -5814,7 +6031,7 @@
                 <w:bCs/>
                 <w:noProof/>
               </w:rPr>
-              <w:t>6</w:t>
+              <w:t>7</w:t>
             </w:r>
             <w:r>
               <w:rPr>
@@ -6849,7 +7066,7 @@
 </file>
 
 <file path=customXml/itemProps1.xml><?xml version="1.0" encoding="utf-8"?>
-<ds:datastoreItem xmlns:ds="http://schemas.openxmlformats.org/officeDocument/2006/customXml" ds:itemID="{143AB831-06B6-4B12-BF58-31CEECF73F2A}">
+<ds:datastoreItem xmlns:ds="http://schemas.openxmlformats.org/officeDocument/2006/customXml" ds:itemID="{50D2DD4D-4B18-492A-B3C1-14466FE89E88}">
   <ds:schemaRefs>
     <ds:schemaRef ds:uri="http://schemas.openxmlformats.org/officeDocument/2006/bibliography"/>
   </ds:schemaRefs>
